--- a/wedding/Maid of Honour.docx
+++ b/wedding/Maid of Honour.docx
@@ -203,7 +203,7 @@
         <w:jc w:val="center"/>
         <w:rPr>
           <w:rFonts w:ascii="Edwardian Script ITC" w:hAnsi="Edwardian Script ITC" w:cs="Arial"/>
-          <w:color w:val="FF66CC"/>
+          <w:color w:val="000000" w:themeColor="text1"/>
           <w:sz w:val="52"/>
           <w:szCs w:val="52"/>
         </w:rPr>
@@ -211,11 +211,11 @@
       <w:r>
         <w:rPr>
           <w:rFonts w:ascii="Edwardian Script ITC" w:hAnsi="Edwardian Script ITC" w:cs="Arial"/>
-          <w:color w:val="FF66CC"/>
+          <w:color w:val="000000" w:themeColor="text1"/>
           <w:sz w:val="52"/>
           <w:szCs w:val="52"/>
         </w:rPr>
-        <w:t xml:space="preserve">Not here to wed spiders</w:t>
+        <w:t>Not here to wed spiders</w:t>
       </w:r>
     </w:p>
     <w:p>
@@ -247,9 +247,8 @@
           <w:sz w:val="48"/>
           <w:szCs w:val="48"/>
         </w:rPr>
-        <w:t xml:space="preserve">Gemini Belmont</w:t>
-      </w:r>
-      <w:proofErr w:type="spellStart"/>
+        <w:t>Gemini Belmont</w:t>
+      </w:r>
       <w:r>
         <w:rPr>
           <w:rFonts w:ascii="Monotype Corsiva" w:hAnsi="Monotype Corsiva" w:cs="Arial"/>
@@ -257,25 +256,6 @@
           <w:sz w:val="48"/>
           <w:szCs w:val="48"/>
         </w:rPr>
-        <w:t/>
-      </w:r>
-      <w:proofErr w:type="spellEnd"/>
-      <w:r>
-        <w:rPr>
-          <w:rFonts w:ascii="Monotype Corsiva" w:hAnsi="Monotype Corsiva" w:cs="Arial"/>
-          <w:color w:val="000000"/>
-          <w:sz w:val="48"/>
-          <w:szCs w:val="48"/>
-        </w:rPr>
-        <w:t/>
-      </w:r>
-      <w:r>
-        <w:rPr>
-          <w:rFonts w:ascii="Monotype Corsiva" w:hAnsi="Monotype Corsiva" w:cs="Arial"/>
-          <w:color w:val="000000"/>
-          <w:sz w:val="48"/>
-          <w:szCs w:val="48"/>
-        </w:rPr>
         <w:br/>
       </w:r>
     </w:p>
@@ -291,7 +271,6 @@
           <w:lang w:eastAsia="en-AU"/>
         </w:rPr>
       </w:pPr>
-      <w:bookmarkStart w:id="0" w:name="_GoBack"/>
       <w:r>
         <w:rPr>
           <w:rFonts w:ascii="Calibri" w:eastAsia="Times New Roman" w:hAnsi="Calibri" w:cs="Calibri"/>
@@ -302,7 +281,7 @@
           <w:szCs w:val="26"/>
           <w:lang w:eastAsia="en-AU"/>
         </w:rPr>
-        <w:t xml:space="preserve">In the small town of Duck Rise, Victoria, Stralya live: BOGANS. Bogans are much like the regular folk, but drunker and louder. Some of them even fall in love. But before they settle down and poop out a mess of kids, they gotta have a wedding! Weddings are the best. Everyone gets proper plastered. Lots of kissing. Lots of drama. Fun times for all. Nothing ever goes wrong at a wedding...</w:t>
+        <w:t>In the small town of Duck Rise, Victoria, Stralya live: BOGANS. Bogans are much like the regular folk, but drunker and louder. Some of them even fall in love. But before they settle down and poop out a mess of kids, they gotta have a wedding! Weddings are the best. Everyone gets proper plastered. Lots of kissing. Lots of drama. Fun times for all. Nothing ever goes wrong at a wedding...</w:t>
       </w:r>
       <w:r>
         <w:br/>
@@ -317,35 +296,8 @@
           <w:szCs w:val="26"/>
           <w:lang w:eastAsia="en-AU"/>
         </w:rPr>
-        <w:t xml:space="preserve">**ominous thunder clack**</w:t>
-      </w:r>
-      <w:proofErr w:type="spellStart"/>
-      <w:r>
-        <w:rPr>
-          <w:rFonts w:ascii="Calibri" w:eastAsia="Times New Roman" w:hAnsi="Calibri" w:cs="Calibri"/>
-          <w:i/>
-          <w:iCs/>
-          <w:color w:val="000000"/>
-          <w:sz w:val="26"/>
-          <w:szCs w:val="26"/>
-          <w:lang w:eastAsia="en-AU"/>
-        </w:rPr>
-        <w:t/>
-      </w:r>
-      <w:proofErr w:type="spellEnd"/>
-      <w:r>
-        <w:rPr>
-          <w:rFonts w:ascii="Calibri" w:eastAsia="Times New Roman" w:hAnsi="Calibri" w:cs="Calibri"/>
-          <w:i/>
-          <w:iCs/>
-          <w:color w:val="000000"/>
-          <w:sz w:val="26"/>
-          <w:szCs w:val="26"/>
-          <w:lang w:eastAsia="en-AU"/>
-        </w:rPr>
-        <w:t/>
-      </w:r>
-      <w:bookmarkEnd w:id="0"/>
+        <w:t>**ominous thunder clack**</w:t>
+      </w:r>
       <w:r>
         <w:rPr>
           <w:rFonts w:ascii="Calibri" w:hAnsi="Calibri" w:cs="Calibri"/>
@@ -370,27 +322,7 @@
           <w:szCs w:val="40"/>
         </w:rPr>
         <w:lastRenderedPageBreak/>
-        <w:t xml:space="preserve">Gemini Belmont</w:t>
-      </w:r>
-      <w:proofErr w:type="spellStart"/>
-      <w:r>
-        <w:rPr>
-          <w:rFonts w:ascii="Monotype Corsiva" w:hAnsi="Monotype Corsiva" w:cs="Arial"/>
-          <w:color w:val="000000"/>
-          <w:sz w:val="40"/>
-          <w:szCs w:val="40"/>
-        </w:rPr>
-        <w:t/>
-      </w:r>
-      <w:proofErr w:type="spellEnd"/>
-      <w:r>
-        <w:rPr>
-          <w:rFonts w:ascii="Monotype Corsiva" w:hAnsi="Monotype Corsiva" w:cs="Arial"/>
-          <w:color w:val="000000"/>
-          <w:sz w:val="40"/>
-          <w:szCs w:val="40"/>
-        </w:rPr>
-        <w:t/>
+        <w:t>Gemini Belmont</w:t>
       </w:r>
     </w:p>
     <w:p>
@@ -409,29 +341,9 @@
           <w:sz w:val="36"/>
           <w:szCs w:val="36"/>
         </w:rPr>
-        <w:t xml:space="preserve">Maid of Honour</w:t>
-      </w:r>
-      <w:proofErr w:type="spellStart"/>
-      <w:r>
-        <w:rPr>
-          <w:rFonts w:ascii="Monotype Corsiva" w:hAnsi="Monotype Corsiva" w:cs="Arial"/>
-          <w:color w:val="666666"/>
-          <w:sz w:val="36"/>
-          <w:szCs w:val="36"/>
-        </w:rPr>
-        <w:t/>
-      </w:r>
-      <w:proofErr w:type="spellEnd"/>
-      <w:r>
-        <w:rPr>
-          <w:rFonts w:ascii="Monotype Corsiva" w:hAnsi="Monotype Corsiva" w:cs="Arial"/>
-          <w:color w:val="666666"/>
-          <w:sz w:val="36"/>
-          <w:szCs w:val="36"/>
-        </w:rPr>
-        <w:t xml:space="preserve"> </w:t>
-      </w:r>
-      <w:bookmarkStart w:id="1" w:name="OLE_LINK4"/>
+        <w:t xml:space="preserve">Maid of Honour </w:t>
+      </w:r>
+      <w:bookmarkStart w:id="0" w:name="OLE_LINK4"/>
       <w:r>
         <w:rPr>
           <w:rFonts w:eastAsia="Times New Roman" w:cstheme="minorHAnsi"/>
@@ -439,29 +351,9 @@
           <w:color w:val="000000"/>
           <w:lang w:eastAsia="en-AU"/>
         </w:rPr>
-        <w:t xml:space="preserve">Steely, Action Hero, Traumatised</w:t>
-      </w:r>
-      <w:proofErr w:type="spellStart"/>
-      <w:r>
-        <w:rPr>
-          <w:rFonts w:eastAsia="Times New Roman" w:cstheme="minorHAnsi"/>
-          <w:i/>
-          <w:color w:val="000000"/>
-          <w:lang w:eastAsia="en-AU"/>
-        </w:rPr>
-        <w:t/>
-      </w:r>
-      <w:proofErr w:type="spellEnd"/>
-      <w:r>
-        <w:rPr>
-          <w:rFonts w:eastAsia="Times New Roman" w:cstheme="minorHAnsi"/>
-          <w:i/>
-          <w:color w:val="000000"/>
-          <w:lang w:eastAsia="en-AU"/>
-        </w:rPr>
-        <w:t/>
-      </w:r>
-      <w:bookmarkEnd w:id="1"/>
+        <w:t>Steely, Action Hero, Traumatised</w:t>
+      </w:r>
+      <w:bookmarkEnd w:id="0"/>
     </w:p>
     <w:p>
       <w:pPr>
@@ -489,50 +381,49 @@
           <w:color w:val="000000"/>
           <w:lang w:eastAsia="en-AU"/>
         </w:rPr>
-        <w:t xml:space="preserve">You suffer no fools. Too bad the fools are all you can get in this wasteland. You like Corolla well enough. More like her please. You figured this wedding would be a good last hurra before you bailed on this town forever, and you are just hoping it goes well.</w:t>
+        <w:t>You suffer no fools. Too bad the fools are all you can get in this wasteland. You like Corolla well enough. More like her please. You figured this wedding would be a good last hurra before you bailed on this town forever, and you are just hoping it goes well.</w:t>
       </w:r>
       <w:r>
         <w:br/>
       </w:r>
       <w:r>
-        <w:rPr>
-          <w:rFonts w:eastAsia="Times New Roman" w:cstheme="minorHAnsi"/>
-          <w:color w:val="000000"/>
-          <w:lang w:eastAsia="en-AU"/>
-        </w:rPr>
-        <w:t/>
-      </w:r>
-      <w:r>
         <w:br/>
       </w:r>
       <w:r>
         <w:rPr>
           <w:rFonts w:eastAsia="Times New Roman" w:cstheme="minorHAnsi"/>
-          <w:color w:val="000000"/>
-          <w:lang w:eastAsia="en-AU"/>
-        </w:rPr>
-        <w:t xml:space="preserve">Last Night: You attended the Bachelorette party. It was you, Corolla, Mercedes, Vectra, and Mungo. You had planned for it to be a night in of party games and romcoms, but Vectra had other ideas. She brought a bunch of the nicer boxed wine over beforehand and you pre-gamed a little too hard. The rest of the night was a blur. You vaguely recall a casino and getting donuts. You brought the wedding rings (which were your responsibility) to the party, but lost them sometime in the night. You have a massive headache and have vowed to never drink again. After the wedding.</w:t>
-      </w:r>
-      <w:proofErr w:type="spellStart"/>
-      <w:r>
-        <w:rPr>
-          <w:rFonts w:eastAsia="Times New Roman" w:cstheme="minorHAnsi"/>
-          <w:color w:val="000000"/>
-          <w:lang w:eastAsia="en-AU"/>
-        </w:rPr>
-        <w:t/>
-      </w:r>
-      <w:proofErr w:type="spellEnd"/>
-      <w:r>
-        <w:rPr>
-          <w:rFonts w:eastAsia="Times New Roman" w:cstheme="minorHAnsi"/>
-          <w:color w:val="000000"/>
-          <w:lang w:eastAsia="en-AU"/>
-        </w:rPr>
-        <w:t/>
-      </w:r>
-      <w:bookmarkStart w:id="2" w:name="OLE_LINK3"/>
-      <w:bookmarkEnd w:id="2"/>
+          <w:b/>
+          <w:color w:val="000000"/>
+          <w:lang w:eastAsia="en-AU"/>
+        </w:rPr>
+        <w:t>Last Night</w:t>
+      </w:r>
+      <w:r>
+        <w:rPr>
+          <w:rFonts w:eastAsia="Times New Roman" w:cstheme="minorHAnsi"/>
+          <w:color w:val="000000"/>
+          <w:lang w:eastAsia="en-AU"/>
+        </w:rPr>
+        <w:t xml:space="preserve">: You attended the Bachelorette party. It was you, Corolla, Mercedes, Vectra, and Mungo. You had planned for it to be a night in of party games and romcoms, but Vectra had other ideas. She brought a bunch of the nicer boxed wine over beforehand and you pre-gamed a little too hard. The rest of the night was a blur. You vaguely recall a casino and getting donuts. You brought the wedding rings (which were your responsibility) to the </w:t>
+      </w:r>
+      <w:r>
+        <w:rPr>
+          <w:rFonts w:eastAsia="Times New Roman" w:cstheme="minorHAnsi"/>
+          <w:color w:val="000000"/>
+          <w:lang w:eastAsia="en-AU"/>
+        </w:rPr>
+        <w:t>party but</w:t>
+      </w:r>
+      <w:r>
+        <w:rPr>
+          <w:rFonts w:eastAsia="Times New Roman" w:cstheme="minorHAnsi"/>
+          <w:color w:val="000000"/>
+          <w:lang w:eastAsia="en-AU"/>
+        </w:rPr>
+        <w:t xml:space="preserve"> lost them sometime in the night. You have a massive headache and have vowed to never drink again. After the wedding.</w:t>
+      </w:r>
+      <w:bookmarkStart w:id="1" w:name="OLE_LINK3"/>
+      <w:bookmarkEnd w:id="1"/>
     </w:p>
     <w:p>
       <w:r>
@@ -580,26 +471,6 @@
           <w:rFonts w:cstheme="minorHAnsi"/>
         </w:rPr>
       </w:pPr>
-      <w:r>
-        <w:rPr>
-          <w:rFonts w:cstheme="minorHAnsi"/>
-        </w:rPr>
-        <w:t/>
-      </w:r>
-      <w:proofErr w:type="spellStart"/>
-      <w:r>
-        <w:rPr>
-          <w:rFonts w:cstheme="minorHAnsi"/>
-        </w:rPr>
-        <w:t/>
-      </w:r>
-      <w:proofErr w:type="spellEnd"/>
-      <w:r>
-        <w:rPr>
-          <w:rFonts w:cstheme="minorHAnsi"/>
-        </w:rPr>
-        <w:t/>
-      </w:r>
     </w:p>
     <w:p>
       <w:pPr>
@@ -625,15 +496,33 @@
           <w:color w:val="000000"/>
           <w:lang w:eastAsia="en-AU"/>
         </w:rPr>
-        <w:t xml:space="preserve">Don't get married:</w:t>
-      </w:r>
-      <w:r>
-        <w:rPr>
-          <w:rFonts w:eastAsia="Times New Roman" w:cstheme="minorHAnsi"/>
-          <w:color w:val="000000"/>
-          <w:lang w:eastAsia="en-AU"/>
-        </w:rPr>
-        <w:t xml:space="preserve"> Make sure the Bride makes it down the aisle in one piece, you definitely don't want to accidentally get married.</w:t>
+        <w:t>Don't get married:</w:t>
+      </w:r>
+      <w:r>
+        <w:rPr>
+          <w:rFonts w:eastAsia="Times New Roman" w:cstheme="minorHAnsi"/>
+          <w:color w:val="000000"/>
+          <w:lang w:eastAsia="en-AU"/>
+        </w:rPr>
+        <w:t xml:space="preserve"> Make sure the Bride makes it down the aisle in one piece, you </w:t>
+      </w:r>
+      <w:proofErr w:type="gramStart"/>
+      <w:r>
+        <w:rPr>
+          <w:rFonts w:eastAsia="Times New Roman" w:cstheme="minorHAnsi"/>
+          <w:color w:val="000000"/>
+          <w:lang w:eastAsia="en-AU"/>
+        </w:rPr>
+        <w:t>definitely don't</w:t>
+      </w:r>
+      <w:proofErr w:type="gramEnd"/>
+      <w:r>
+        <w:rPr>
+          <w:rFonts w:eastAsia="Times New Roman" w:cstheme="minorHAnsi"/>
+          <w:color w:val="000000"/>
+          <w:lang w:eastAsia="en-AU"/>
+        </w:rPr>
+        <w:t xml:space="preserve"> want to accidentally get married.</w:t>
       </w:r>
     </w:p>
     <w:p>
@@ -642,26 +531,6 @@
           <w:rFonts w:cstheme="minorHAnsi"/>
         </w:rPr>
       </w:pPr>
-      <w:r>
-        <w:rPr>
-          <w:rFonts w:cstheme="minorHAnsi"/>
-        </w:rPr>
-        <w:t/>
-      </w:r>
-      <w:proofErr w:type="spellStart"/>
-      <w:r>
-        <w:rPr>
-          <w:rFonts w:cstheme="minorHAnsi"/>
-        </w:rPr>
-        <w:t/>
-      </w:r>
-      <w:proofErr w:type="spellEnd"/>
-      <w:r>
-        <w:rPr>
-          <w:rFonts w:cstheme="minorHAnsi"/>
-        </w:rPr>
-        <w:t/>
-      </w:r>
     </w:p>
     <w:p>
       <w:pPr>
@@ -687,15 +556,31 @@
           <w:color w:val="000000"/>
           <w:lang w:eastAsia="en-AU"/>
         </w:rPr>
-        <w:t xml:space="preserve">Find the ring before anyone else:</w:t>
-      </w:r>
-      <w:r>
-        <w:rPr>
-          <w:rFonts w:eastAsia="Times New Roman" w:cstheme="minorHAnsi"/>
-          <w:color w:val="000000"/>
-          <w:lang w:eastAsia="en-AU"/>
-        </w:rPr>
-        <w:t xml:space="preserve"> You lost it, so you must find it to restore Corolla's faith in you. Someone must of seen it after last night.</w:t>
+        <w:t>Find the ring before anyone else:</w:t>
+      </w:r>
+      <w:r>
+        <w:rPr>
+          <w:rFonts w:eastAsia="Times New Roman" w:cstheme="minorHAnsi"/>
+          <w:color w:val="000000"/>
+          <w:lang w:eastAsia="en-AU"/>
+        </w:rPr>
+        <w:t xml:space="preserve"> You lost it, so you must find it to restore Corolla's faith in you. Someone must </w:t>
+      </w:r>
+      <w:r>
+        <w:rPr>
+          <w:rFonts w:eastAsia="Times New Roman" w:cstheme="minorHAnsi"/>
+          <w:color w:val="000000"/>
+          <w:lang w:eastAsia="en-AU"/>
+        </w:rPr>
+        <w:t>have</w:t>
+      </w:r>
+      <w:r>
+        <w:rPr>
+          <w:rFonts w:eastAsia="Times New Roman" w:cstheme="minorHAnsi"/>
+          <w:color w:val="000000"/>
+          <w:lang w:eastAsia="en-AU"/>
+        </w:rPr>
+        <w:t xml:space="preserve"> seen it after last night.</w:t>
       </w:r>
     </w:p>
     <w:p>
@@ -704,26 +589,6 @@
           <w:rFonts w:cstheme="minorHAnsi"/>
         </w:rPr>
       </w:pPr>
-      <w:r>
-        <w:rPr>
-          <w:rFonts w:cstheme="minorHAnsi"/>
-        </w:rPr>
-        <w:t/>
-      </w:r>
-      <w:proofErr w:type="spellStart"/>
-      <w:r>
-        <w:rPr>
-          <w:rFonts w:cstheme="minorHAnsi"/>
-        </w:rPr>
-        <w:t/>
-      </w:r>
-      <w:proofErr w:type="spellEnd"/>
-      <w:r>
-        <w:rPr>
-          <w:rFonts w:cstheme="minorHAnsi"/>
-        </w:rPr>
-        <w:t/>
-      </w:r>
     </w:p>
     <w:p>
       <w:pPr>
@@ -749,7 +614,7 @@
           <w:color w:val="000000"/>
           <w:lang w:eastAsia="en-AU"/>
         </w:rPr>
-        <w:t xml:space="preserve">It's lucky they say...:</w:t>
+        <w:t>It's lucky they say...:</w:t>
       </w:r>
       <w:r>
         <w:rPr>
@@ -766,26 +631,6 @@
           <w:rFonts w:cstheme="minorHAnsi"/>
         </w:rPr>
       </w:pPr>
-      <w:r>
-        <w:rPr>
-          <w:rFonts w:cstheme="minorHAnsi"/>
-        </w:rPr>
-        <w:t/>
-      </w:r>
-      <w:proofErr w:type="spellStart"/>
-      <w:r>
-        <w:rPr>
-          <w:rFonts w:cstheme="minorHAnsi"/>
-        </w:rPr>
-        <w:t/>
-      </w:r>
-      <w:proofErr w:type="spellEnd"/>
-      <w:r>
-        <w:rPr>
-          <w:rFonts w:cstheme="minorHAnsi"/>
-        </w:rPr>
-        <w:t/>
-      </w:r>
     </w:p>
     <w:p>
       <w:pPr>
@@ -811,7 +656,7 @@
           <w:color w:val="000000"/>
           <w:lang w:eastAsia="en-AU"/>
         </w:rPr>
-        <w:t xml:space="preserve">Make Mercedes act her age:</w:t>
+        <w:t>Make Mercedes act her age:</w:t>
       </w:r>
       <w:r>
         <w:rPr>
@@ -828,26 +673,6 @@
           <w:rFonts w:cstheme="minorHAnsi"/>
         </w:rPr>
       </w:pPr>
-      <w:r>
-        <w:rPr>
-          <w:rFonts w:cstheme="minorHAnsi"/>
-        </w:rPr>
-        <w:t/>
-      </w:r>
-      <w:proofErr w:type="spellStart"/>
-      <w:r>
-        <w:rPr>
-          <w:rFonts w:cstheme="minorHAnsi"/>
-        </w:rPr>
-        <w:t/>
-      </w:r>
-      <w:proofErr w:type="spellEnd"/>
-      <w:r>
-        <w:rPr>
-          <w:rFonts w:cstheme="minorHAnsi"/>
-        </w:rPr>
-        <w:t/>
-      </w:r>
     </w:p>
     <w:p>
       <w:pPr>
@@ -873,7 +698,7 @@
           <w:color w:val="000000"/>
           <w:lang w:eastAsia="en-AU"/>
         </w:rPr>
-        <w:t xml:space="preserve">Have a fling with the best man:</w:t>
+        <w:t>Have a fling with the best man:</w:t>
       </w:r>
       <w:r>
         <w:rPr>
@@ -890,26 +715,6 @@
           <w:rFonts w:cstheme="minorHAnsi"/>
         </w:rPr>
       </w:pPr>
-      <w:r>
-        <w:rPr>
-          <w:rFonts w:cstheme="minorHAnsi"/>
-        </w:rPr>
-        <w:t/>
-      </w:r>
-      <w:proofErr w:type="spellStart"/>
-      <w:r>
-        <w:rPr>
-          <w:rFonts w:cstheme="minorHAnsi"/>
-        </w:rPr>
-        <w:t/>
-      </w:r>
-      <w:proofErr w:type="spellEnd"/>
-      <w:r>
-        <w:rPr>
-          <w:rFonts w:cstheme="minorHAnsi"/>
-        </w:rPr>
-        <w:t/>
-      </w:r>
     </w:p>
     <w:p>
       <w:pPr>
@@ -935,7 +740,7 @@
           <w:color w:val="000000"/>
           <w:lang w:eastAsia="en-AU"/>
         </w:rPr>
-        <w:t xml:space="preserve">Don't work on your day off:</w:t>
+        <w:t>Don't work on your day off:</w:t>
       </w:r>
       <w:r>
         <w:rPr>
@@ -952,26 +757,6 @@
           <w:rFonts w:cstheme="minorHAnsi"/>
         </w:rPr>
       </w:pPr>
-      <w:r>
-        <w:rPr>
-          <w:rFonts w:cstheme="minorHAnsi"/>
-        </w:rPr>
-        <w:t/>
-      </w:r>
-      <w:proofErr w:type="spellStart"/>
-      <w:r>
-        <w:rPr>
-          <w:rFonts w:cstheme="minorHAnsi"/>
-        </w:rPr>
-        <w:t/>
-      </w:r>
-      <w:proofErr w:type="spellEnd"/>
-      <w:r>
-        <w:rPr>
-          <w:rFonts w:cstheme="minorHAnsi"/>
-        </w:rPr>
-        <w:t/>
-      </w:r>
     </w:p>
     <w:p>
       <w:pPr>
@@ -997,7 +782,7 @@
           <w:color w:val="000000"/>
           <w:lang w:eastAsia="en-AU"/>
         </w:rPr>
-        <w:t xml:space="preserve">Catch the bouquet:</w:t>
+        <w:t>Catch the bouquet:</w:t>
       </w:r>
       <w:r>
         <w:rPr>
@@ -1014,26 +799,6 @@
           <w:rFonts w:cstheme="minorHAnsi"/>
         </w:rPr>
       </w:pPr>
-      <w:r>
-        <w:rPr>
-          <w:rFonts w:cstheme="minorHAnsi"/>
-        </w:rPr>
-        <w:t/>
-      </w:r>
-      <w:proofErr w:type="spellStart"/>
-      <w:r>
-        <w:rPr>
-          <w:rFonts w:cstheme="minorHAnsi"/>
-        </w:rPr>
-        <w:t/>
-      </w:r>
-      <w:proofErr w:type="spellEnd"/>
-      <w:r>
-        <w:rPr>
-          <w:rFonts w:cstheme="minorHAnsi"/>
-        </w:rPr>
-        <w:t/>
-      </w:r>
     </w:p>
     <w:p>
       <w:pPr>
@@ -1078,12 +843,15 @@
     </w:p>
     <w:p>
       <w:pPr>
-        <w:pStyle w:val="ListParagraph"/>
-      </w:pPr>
-    </w:p>
-    <w:p>
-      <w:pPr>
-        <w:spacing w:after="0" w:line="240" w:lineRule="auto"/>
+        <w:spacing w:after="0" w:line="240" w:lineRule="auto"/>
+        <w:rPr>
+          <w:rFonts w:eastAsia="Times New Roman" w:cstheme="minorHAnsi"/>
+          <w:sz w:val="24"/>
+          <w:szCs w:val="24"/>
+          <w:lang w:eastAsia="en-AU"/>
+        </w:rPr>
+      </w:pPr>
+      <w:r>
         <w:rPr>
           <w:rFonts w:eastAsia="Times New Roman" w:cstheme="minorHAnsi"/>
           <w:b/>
@@ -1093,10 +861,36 @@
           <w:szCs w:val="26"/>
           <w:lang w:eastAsia="en-AU"/>
         </w:rPr>
-      </w:pPr>
-      <w:r>
-        <w:rPr>
-          <w:rFonts w:eastAsia="Times New Roman" w:cstheme="minorHAnsi"/>
+        <w:t>Corolla Castro</w:t>
+      </w:r>
+    </w:p>
+    <w:p>
+      <w:pPr>
+        <w:spacing w:after="0" w:line="240" w:lineRule="auto"/>
+        <w:rPr>
+          <w:rFonts w:eastAsia="Times New Roman" w:cstheme="minorHAnsi"/>
+          <w:color w:val="595959"/>
+          <w:sz w:val="20"/>
+          <w:szCs w:val="20"/>
+          <w:lang w:eastAsia="en-AU"/>
+        </w:rPr>
+      </w:pPr>
+      <w:r>
+        <w:rPr>
+          <w:rFonts w:eastAsia="Times New Roman" w:cstheme="minorHAnsi"/>
+          <w:color w:val="595959"/>
+          <w:sz w:val="20"/>
+          <w:szCs w:val="20"/>
+          <w:lang w:eastAsia="en-AU"/>
+        </w:rPr>
+        <w:t>Like a whirlwind, Corolla makes the world revolve around her. Deep down you know she cares for you deeply, but she rarely stops long enough to show it.</w:t>
+      </w:r>
+    </w:p>
+    <w:p>
+      <w:pPr>
+        <w:spacing w:after="0" w:line="240" w:lineRule="auto"/>
+        <w:rPr>
+          <w:rFonts w:ascii="Arial" w:eastAsia="Times New Roman" w:hAnsi="Arial" w:cs="Arial"/>
           <w:b/>
           <w:bCs/>
           <w:color w:val="595959"/>
@@ -1104,9 +898,18 @@
           <w:szCs w:val="26"/>
           <w:lang w:eastAsia="en-AU"/>
         </w:rPr>
-        <w:t/>
-      </w:r>
-      <w:proofErr w:type="spellStart"/>
+      </w:pPr>
+    </w:p>
+    <w:p>
+      <w:pPr>
+        <w:spacing w:after="0" w:line="240" w:lineRule="auto"/>
+        <w:rPr>
+          <w:rFonts w:eastAsia="Times New Roman" w:cstheme="minorHAnsi"/>
+          <w:sz w:val="24"/>
+          <w:szCs w:val="24"/>
+          <w:lang w:eastAsia="en-AU"/>
+        </w:rPr>
+      </w:pPr>
       <w:r>
         <w:rPr>
           <w:rFonts w:eastAsia="Times New Roman" w:cstheme="minorHAnsi"/>
@@ -1117,12 +920,78 @@
           <w:szCs w:val="26"/>
           <w:lang w:eastAsia="en-AU"/>
         </w:rPr>
-        <w:t/>
-      </w:r>
-      <w:proofErr w:type="spellEnd"/>
-      <w:r>
-        <w:rPr>
-          <w:rFonts w:eastAsia="Times New Roman" w:cstheme="minorHAnsi"/>
+        <w:t>Mercedes Bennie</w:t>
+      </w:r>
+    </w:p>
+    <w:p>
+      <w:pPr>
+        <w:spacing w:after="0" w:line="240" w:lineRule="auto"/>
+        <w:rPr>
+          <w:rFonts w:eastAsia="Times New Roman" w:cstheme="minorHAnsi"/>
+          <w:color w:val="595959"/>
+          <w:sz w:val="20"/>
+          <w:szCs w:val="20"/>
+          <w:lang w:eastAsia="en-AU"/>
+        </w:rPr>
+      </w:pPr>
+      <w:r>
+        <w:rPr>
+          <w:rFonts w:eastAsia="Times New Roman" w:cstheme="minorHAnsi"/>
+          <w:color w:val="595959"/>
+          <w:sz w:val="20"/>
+          <w:szCs w:val="20"/>
+          <w:lang w:eastAsia="en-AU"/>
+        </w:rPr>
+        <w:t xml:space="preserve">You used to be Mercedes's babysitter before your career started. Her attitude has completely changed since you came </w:t>
+      </w:r>
+      <w:r>
+        <w:rPr>
+          <w:rFonts w:eastAsia="Times New Roman" w:cstheme="minorHAnsi"/>
+          <w:color w:val="595959"/>
+          <w:sz w:val="20"/>
+          <w:szCs w:val="20"/>
+          <w:lang w:eastAsia="en-AU"/>
+        </w:rPr>
+        <w:t>back,</w:t>
+      </w:r>
+      <w:r>
+        <w:rPr>
+          <w:rFonts w:eastAsia="Times New Roman" w:cstheme="minorHAnsi"/>
+          <w:color w:val="595959"/>
+          <w:sz w:val="20"/>
+          <w:szCs w:val="20"/>
+          <w:lang w:eastAsia="en-AU"/>
+        </w:rPr>
+        <w:t xml:space="preserve"> and you can't help but feel </w:t>
+      </w:r>
+      <w:proofErr w:type="gramStart"/>
+      <w:r>
+        <w:rPr>
+          <w:rFonts w:eastAsia="Times New Roman" w:cstheme="minorHAnsi"/>
+          <w:color w:val="595959"/>
+          <w:sz w:val="20"/>
+          <w:szCs w:val="20"/>
+          <w:lang w:eastAsia="en-AU"/>
+        </w:rPr>
+        <w:t>somehow</w:t>
+      </w:r>
+      <w:proofErr w:type="gramEnd"/>
+      <w:r>
+        <w:rPr>
+          <w:rFonts w:eastAsia="Times New Roman" w:cstheme="minorHAnsi"/>
+          <w:color w:val="595959"/>
+          <w:sz w:val="20"/>
+          <w:szCs w:val="20"/>
+          <w:lang w:eastAsia="en-AU"/>
+        </w:rPr>
+        <w:t xml:space="preserve"> she holds you responsible.</w:t>
+      </w:r>
+    </w:p>
+    <w:p>
+      <w:pPr>
+        <w:spacing w:after="0" w:line="240" w:lineRule="auto"/>
+        <w:rPr>
+          <w:rFonts w:ascii="Arial" w:eastAsia="Times New Roman" w:hAnsi="Arial" w:cs="Arial"/>
           <w:b/>
           <w:bCs/>
           <w:color w:val="595959"/>
@@ -1130,10 +999,7 @@
           <w:szCs w:val="26"/>
           <w:lang w:eastAsia="en-AU"/>
         </w:rPr>
-        <w:t/>
-      </w:r>
-      <w:bookmarkStart w:id="3" w:name="OLE_LINK2"/>
-      <w:bookmarkEnd w:id="3"/>
+      </w:pPr>
     </w:p>
     <w:p>
       <w:pPr>
@@ -1155,12 +1021,36 @@
           <w:szCs w:val="26"/>
           <w:lang w:eastAsia="en-AU"/>
         </w:rPr>
-        <w:t xml:space="preserve">Corolla Castro</w:t>
-      </w:r>
-      <w:proofErr w:type="spellStart"/>
-      <w:r>
-        <w:rPr>
-          <w:rFonts w:eastAsia="Times New Roman" w:cstheme="minorHAnsi"/>
+        <w:t>Robin Smith</w:t>
+      </w:r>
+    </w:p>
+    <w:p>
+      <w:pPr>
+        <w:spacing w:after="0" w:line="240" w:lineRule="auto"/>
+        <w:rPr>
+          <w:rFonts w:eastAsia="Times New Roman" w:cstheme="minorHAnsi"/>
+          <w:color w:val="595959"/>
+          <w:sz w:val="20"/>
+          <w:szCs w:val="20"/>
+          <w:lang w:eastAsia="en-AU"/>
+        </w:rPr>
+      </w:pPr>
+      <w:r>
+        <w:rPr>
+          <w:rFonts w:eastAsia="Times New Roman" w:cstheme="minorHAnsi"/>
+          <w:color w:val="595959"/>
+          <w:sz w:val="20"/>
+          <w:szCs w:val="20"/>
+          <w:lang w:eastAsia="en-AU"/>
+        </w:rPr>
+        <w:t>Where does Corolla find these people. Robin is so obviously out of place that you can't help but feel sorry for them.</w:t>
+      </w:r>
+    </w:p>
+    <w:p>
+      <w:pPr>
+        <w:spacing w:after="0" w:line="240" w:lineRule="auto"/>
+        <w:rPr>
+          <w:rFonts w:ascii="Arial" w:eastAsia="Times New Roman" w:hAnsi="Arial" w:cs="Arial"/>
           <w:b/>
           <w:bCs/>
           <w:color w:val="595959"/>
@@ -1168,9 +1058,18 @@
           <w:szCs w:val="26"/>
           <w:lang w:eastAsia="en-AU"/>
         </w:rPr>
-        <w:t/>
-      </w:r>
-      <w:proofErr w:type="spellEnd"/>
+      </w:pPr>
+    </w:p>
+    <w:p>
+      <w:pPr>
+        <w:spacing w:after="0" w:line="240" w:lineRule="auto"/>
+        <w:rPr>
+          <w:rFonts w:eastAsia="Times New Roman" w:cstheme="minorHAnsi"/>
+          <w:sz w:val="24"/>
+          <w:szCs w:val="24"/>
+          <w:lang w:eastAsia="en-AU"/>
+        </w:rPr>
+      </w:pPr>
       <w:r>
         <w:rPr>
           <w:rFonts w:eastAsia="Times New Roman" w:cstheme="minorHAnsi"/>
@@ -1181,7 +1080,7 @@
           <w:szCs w:val="26"/>
           <w:lang w:eastAsia="en-AU"/>
         </w:rPr>
-        <w:t/>
+        <w:t xml:space="preserve">Dave </w:t>
       </w:r>
       <w:proofErr w:type="spellStart"/>
       <w:r>
@@ -1194,12 +1093,37 @@
           <w:szCs w:val="26"/>
           <w:lang w:eastAsia="en-AU"/>
         </w:rPr>
-        <w:t/>
+        <w:t>Torana</w:t>
       </w:r>
       <w:proofErr w:type="spellEnd"/>
-      <w:r>
-        <w:rPr>
-          <w:rFonts w:eastAsia="Times New Roman" w:cstheme="minorHAnsi"/>
+    </w:p>
+    <w:p>
+      <w:pPr>
+        <w:spacing w:after="0" w:line="240" w:lineRule="auto"/>
+        <w:rPr>
+          <w:rFonts w:eastAsia="Times New Roman" w:cstheme="minorHAnsi"/>
+          <w:color w:val="595959"/>
+          <w:sz w:val="20"/>
+          <w:szCs w:val="20"/>
+          <w:lang w:eastAsia="en-AU"/>
+        </w:rPr>
+      </w:pPr>
+      <w:r>
+        <w:rPr>
+          <w:rFonts w:eastAsia="Times New Roman" w:cstheme="minorHAnsi"/>
+          <w:color w:val="595959"/>
+          <w:sz w:val="20"/>
+          <w:szCs w:val="20"/>
+          <w:lang w:eastAsia="en-AU"/>
+        </w:rPr>
+        <w:t>He seems a little much. Too confident and far too much chest hair. If he wasn't the best man you would not be interested at all. Alas he is.</w:t>
+      </w:r>
+    </w:p>
+    <w:p>
+      <w:pPr>
+        <w:spacing w:after="0" w:line="240" w:lineRule="auto"/>
+        <w:rPr>
+          <w:rFonts w:ascii="Arial" w:eastAsia="Times New Roman" w:hAnsi="Arial" w:cs="Arial"/>
           <w:b/>
           <w:bCs/>
           <w:color w:val="595959"/>
@@ -1207,58 +1131,21 @@
           <w:szCs w:val="26"/>
           <w:lang w:eastAsia="en-AU"/>
         </w:rPr>
-        <w:t/>
-      </w:r>
-    </w:p>
-    <w:p>
-      <w:pPr>
-        <w:spacing w:after="0" w:line="240" w:lineRule="auto"/>
-        <w:rPr>
-          <w:rFonts w:eastAsia="Times New Roman" w:cstheme="minorHAnsi"/>
-          <w:color w:val="595959"/>
-          <w:sz w:val="20"/>
-          <w:szCs w:val="20"/>
-          <w:lang w:eastAsia="en-AU"/>
-        </w:rPr>
-      </w:pPr>
-      <w:r>
-        <w:rPr>
-          <w:rFonts w:eastAsia="Times New Roman" w:cstheme="minorHAnsi"/>
-          <w:color w:val="595959"/>
-          <w:sz w:val="20"/>
-          <w:szCs w:val="20"/>
-          <w:lang w:eastAsia="en-AU"/>
-        </w:rPr>
-        <w:t xml:space="preserve">Like a whirlwind, Corolla makes the world revolve around her. Deep down you know she cares for you deeply, but she rarely stops long enough to show it.</w:t>
-      </w:r>
-      <w:proofErr w:type="spellStart"/>
-      <w:r>
-        <w:rPr>
-          <w:rFonts w:eastAsia="Times New Roman" w:cstheme="minorHAnsi"/>
-          <w:color w:val="595959"/>
-          <w:sz w:val="20"/>
-          <w:szCs w:val="20"/>
-          <w:lang w:eastAsia="en-AU"/>
-        </w:rPr>
-        <w:t/>
-      </w:r>
-      <w:proofErr w:type="spellEnd"/>
-      <w:r>
-        <w:rPr>
-          <w:rFonts w:eastAsia="Times New Roman" w:cstheme="minorHAnsi"/>
-          <w:color w:val="595959"/>
-          <w:sz w:val="20"/>
-          <w:szCs w:val="20"/>
-          <w:lang w:eastAsia="en-AU"/>
-        </w:rPr>
-        <w:t/>
-      </w:r>
-    </w:p>
-    <w:p>
-      <w:pPr>
-        <w:spacing w:after="0" w:line="240" w:lineRule="auto"/>
-        <w:rPr>
-          <w:rFonts w:ascii="Arial" w:eastAsia="Times New Roman" w:hAnsi="Arial" w:cs="Arial"/>
+      </w:pPr>
+    </w:p>
+    <w:p>
+      <w:pPr>
+        <w:spacing w:after="0" w:line="240" w:lineRule="auto"/>
+        <w:rPr>
+          <w:rFonts w:eastAsia="Times New Roman" w:cstheme="minorHAnsi"/>
+          <w:sz w:val="24"/>
+          <w:szCs w:val="24"/>
+          <w:lang w:eastAsia="en-AU"/>
+        </w:rPr>
+      </w:pPr>
+      <w:r>
+        <w:rPr>
+          <w:rFonts w:eastAsia="Times New Roman" w:cstheme="minorHAnsi"/>
           <w:b/>
           <w:bCs/>
           <w:color w:val="595959"/>
@@ -1266,10 +1153,36 @@
           <w:szCs w:val="26"/>
           <w:lang w:eastAsia="en-AU"/>
         </w:rPr>
-      </w:pPr>
-      <w:r>
-        <w:rPr>
-          <w:rFonts w:eastAsia="Times New Roman" w:cstheme="minorHAnsi"/>
+        <w:t>Malibu Singer</w:t>
+      </w:r>
+    </w:p>
+    <w:p>
+      <w:pPr>
+        <w:spacing w:after="0" w:line="240" w:lineRule="auto"/>
+        <w:rPr>
+          <w:rFonts w:eastAsia="Times New Roman" w:cstheme="minorHAnsi"/>
+          <w:color w:val="595959"/>
+          <w:sz w:val="20"/>
+          <w:szCs w:val="20"/>
+          <w:lang w:eastAsia="en-AU"/>
+        </w:rPr>
+      </w:pPr>
+      <w:r>
+        <w:rPr>
+          <w:rFonts w:eastAsia="Times New Roman" w:cstheme="minorHAnsi"/>
+          <w:color w:val="595959"/>
+          <w:sz w:val="20"/>
+          <w:szCs w:val="20"/>
+          <w:lang w:eastAsia="en-AU"/>
+        </w:rPr>
+        <w:t>Malibu is Corolla's other best friend. These is a friendly rivalry that has developed over the years, and it seems that as Maid of Honour, you have won.</w:t>
+      </w:r>
+    </w:p>
+    <w:p>
+      <w:pPr>
+        <w:spacing w:after="0" w:line="240" w:lineRule="auto"/>
+        <w:rPr>
+          <w:rFonts w:ascii="Arial" w:eastAsia="Times New Roman" w:hAnsi="Arial" w:cs="Arial"/>
           <w:b/>
           <w:bCs/>
           <w:color w:val="595959"/>
@@ -1277,8 +1190,18 @@
           <w:szCs w:val="26"/>
           <w:lang w:eastAsia="en-AU"/>
         </w:rPr>
-        <w:t/>
-      </w:r>
+      </w:pPr>
+    </w:p>
+    <w:p>
+      <w:pPr>
+        <w:spacing w:after="0" w:line="240" w:lineRule="auto"/>
+        <w:rPr>
+          <w:rFonts w:eastAsia="Times New Roman" w:cstheme="minorHAnsi"/>
+          <w:sz w:val="24"/>
+          <w:szCs w:val="24"/>
+          <w:lang w:eastAsia="en-AU"/>
+        </w:rPr>
+      </w:pPr>
       <w:proofErr w:type="spellStart"/>
       <w:r>
         <w:rPr>
@@ -1290,7 +1213,7 @@
           <w:szCs w:val="26"/>
           <w:lang w:eastAsia="en-AU"/>
         </w:rPr>
-        <w:t/>
+        <w:t>Sparkie</w:t>
       </w:r>
       <w:proofErr w:type="spellEnd"/>
       <w:r>
@@ -1303,10 +1226,64 @@
           <w:szCs w:val="26"/>
           <w:lang w:eastAsia="en-AU"/>
         </w:rPr>
-        <w:t/>
-      </w:r>
-      <w:bookmarkStart w:id="3" w:name="OLE_LINK2"/>
-      <w:bookmarkEnd w:id="3"/>
+        <w:t xml:space="preserve"> Castro</w:t>
+      </w:r>
+    </w:p>
+    <w:p>
+      <w:pPr>
+        <w:spacing w:after="0" w:line="240" w:lineRule="auto"/>
+        <w:rPr>
+          <w:rFonts w:eastAsia="Times New Roman" w:cstheme="minorHAnsi"/>
+          <w:color w:val="595959"/>
+          <w:sz w:val="20"/>
+          <w:szCs w:val="20"/>
+          <w:lang w:eastAsia="en-AU"/>
+        </w:rPr>
+      </w:pPr>
+      <w:r>
+        <w:rPr>
+          <w:rFonts w:eastAsia="Times New Roman" w:cstheme="minorHAnsi"/>
+          <w:color w:val="595959"/>
+          <w:sz w:val="20"/>
+          <w:szCs w:val="20"/>
+          <w:lang w:eastAsia="en-AU"/>
+        </w:rPr>
+        <w:t xml:space="preserve">Corolla asked you to keep Sparkie away as he is 'ruining the mood'. He doesn't seem that </w:t>
+      </w:r>
+      <w:r>
+        <w:rPr>
+          <w:rFonts w:eastAsia="Times New Roman" w:cstheme="minorHAnsi"/>
+          <w:color w:val="595959"/>
+          <w:sz w:val="20"/>
+          <w:szCs w:val="20"/>
+          <w:lang w:eastAsia="en-AU"/>
+        </w:rPr>
+        <w:t>bad,</w:t>
+      </w:r>
+      <w:r>
+        <w:rPr>
+          <w:rFonts w:eastAsia="Times New Roman" w:cstheme="minorHAnsi"/>
+          <w:color w:val="595959"/>
+          <w:sz w:val="20"/>
+          <w:szCs w:val="20"/>
+          <w:lang w:eastAsia="en-AU"/>
+        </w:rPr>
+        <w:t xml:space="preserve"> but family can be weird sometimes.</w:t>
+      </w:r>
+    </w:p>
+    <w:p>
+      <w:pPr>
+        <w:spacing w:after="0" w:line="240" w:lineRule="auto"/>
+        <w:rPr>
+          <w:rFonts w:ascii="Arial" w:eastAsia="Times New Roman" w:hAnsi="Arial" w:cs="Arial"/>
+          <w:b/>
+          <w:bCs/>
+          <w:color w:val="595959"/>
+          <w:sz w:val="26"/>
+          <w:szCs w:val="26"/>
+          <w:lang w:eastAsia="en-AU"/>
+        </w:rPr>
+      </w:pPr>
     </w:p>
     <w:p>
       <w:pPr>
@@ -1328,7 +1305,7 @@
           <w:szCs w:val="26"/>
           <w:lang w:eastAsia="en-AU"/>
         </w:rPr>
-        <w:t xml:space="preserve">Mercedes Bennie</w:t>
+        <w:t xml:space="preserve">Vectra </w:t>
       </w:r>
       <w:proofErr w:type="spellStart"/>
       <w:r>
@@ -1341,12 +1318,59 @@
           <w:szCs w:val="26"/>
           <w:lang w:eastAsia="en-AU"/>
         </w:rPr>
-        <w:t/>
+        <w:t>Marolla</w:t>
       </w:r>
       <w:proofErr w:type="spellEnd"/>
-      <w:r>
-        <w:rPr>
-          <w:rFonts w:eastAsia="Times New Roman" w:cstheme="minorHAnsi"/>
+    </w:p>
+    <w:p>
+      <w:pPr>
+        <w:spacing w:after="0" w:line="240" w:lineRule="auto"/>
+        <w:rPr>
+          <w:rFonts w:eastAsia="Times New Roman" w:cstheme="minorHAnsi"/>
+          <w:color w:val="595959"/>
+          <w:sz w:val="20"/>
+          <w:szCs w:val="20"/>
+          <w:lang w:eastAsia="en-AU"/>
+        </w:rPr>
+      </w:pPr>
+      <w:r>
+        <w:rPr>
+          <w:rFonts w:eastAsia="Times New Roman" w:cstheme="minorHAnsi"/>
+          <w:color w:val="595959"/>
+          <w:sz w:val="20"/>
+          <w:szCs w:val="20"/>
+          <w:lang w:eastAsia="en-AU"/>
+        </w:rPr>
+        <w:t xml:space="preserve">You met for the first time at the Bachelorette party, and she was a wild animal. You and </w:t>
+      </w:r>
+      <w:proofErr w:type="gramStart"/>
+      <w:r>
+        <w:rPr>
+          <w:rFonts w:eastAsia="Times New Roman" w:cstheme="minorHAnsi"/>
+          <w:color w:val="595959"/>
+          <w:sz w:val="20"/>
+          <w:szCs w:val="20"/>
+          <w:lang w:eastAsia="en-AU"/>
+        </w:rPr>
+        <w:t>her</w:t>
+      </w:r>
+      <w:proofErr w:type="gramEnd"/>
+      <w:r>
+        <w:rPr>
+          <w:rFonts w:eastAsia="Times New Roman" w:cstheme="minorHAnsi"/>
+          <w:color w:val="595959"/>
+          <w:sz w:val="20"/>
+          <w:szCs w:val="20"/>
+          <w:lang w:eastAsia="en-AU"/>
+        </w:rPr>
+        <w:t xml:space="preserve"> got your drink on and you feel like you bonded over her daughter.</w:t>
+      </w:r>
+    </w:p>
+    <w:p>
+      <w:pPr>
+        <w:spacing w:after="0" w:line="240" w:lineRule="auto"/>
+        <w:rPr>
+          <w:rFonts w:ascii="Arial" w:eastAsia="Times New Roman" w:hAnsi="Arial" w:cs="Arial"/>
           <w:b/>
           <w:bCs/>
           <w:color w:val="595959"/>
@@ -1354,9 +1378,18 @@
           <w:szCs w:val="26"/>
           <w:lang w:eastAsia="en-AU"/>
         </w:rPr>
-        <w:t/>
-      </w:r>
-      <w:proofErr w:type="spellStart"/>
+      </w:pPr>
+    </w:p>
+    <w:p>
+      <w:pPr>
+        <w:spacing w:after="0" w:line="240" w:lineRule="auto"/>
+        <w:rPr>
+          <w:rFonts w:eastAsia="Times New Roman" w:cstheme="minorHAnsi"/>
+          <w:sz w:val="24"/>
+          <w:szCs w:val="24"/>
+          <w:lang w:eastAsia="en-AU"/>
+        </w:rPr>
+      </w:pPr>
       <w:r>
         <w:rPr>
           <w:rFonts w:eastAsia="Times New Roman" w:cstheme="minorHAnsi"/>
@@ -1367,9 +1400,9 @@
           <w:szCs w:val="26"/>
           <w:lang w:eastAsia="en-AU"/>
         </w:rPr>
-        <w:t/>
-      </w:r>
-      <w:proofErr w:type="spellEnd"/>
+        <w:t xml:space="preserve">Wayne </w:t>
+      </w:r>
+      <w:proofErr w:type="spellStart"/>
       <w:r>
         <w:rPr>
           <w:rFonts w:eastAsia="Times New Roman" w:cstheme="minorHAnsi"/>
@@ -1380,51 +1413,30 @@
           <w:szCs w:val="26"/>
           <w:lang w:eastAsia="en-AU"/>
         </w:rPr>
-        <w:t/>
-      </w:r>
-    </w:p>
-    <w:p>
-      <w:pPr>
-        <w:spacing w:after="0" w:line="240" w:lineRule="auto"/>
-        <w:rPr>
-          <w:rFonts w:eastAsia="Times New Roman" w:cstheme="minorHAnsi"/>
-          <w:color w:val="595959"/>
-          <w:sz w:val="20"/>
-          <w:szCs w:val="20"/>
-          <w:lang w:eastAsia="en-AU"/>
-        </w:rPr>
-      </w:pPr>
-      <w:r>
-        <w:rPr>
-          <w:rFonts w:eastAsia="Times New Roman" w:cstheme="minorHAnsi"/>
-          <w:color w:val="595959"/>
-          <w:sz w:val="20"/>
-          <w:szCs w:val="20"/>
-          <w:lang w:eastAsia="en-AU"/>
-        </w:rPr>
-        <w:t xml:space="preserve">You used to be Mercedes's babysitter before your career started. Her attitude has completely changed since you came back and you can't help but feel somehow she holds you responsible.</w:t>
-      </w:r>
-      <w:proofErr w:type="spellStart"/>
-      <w:r>
-        <w:rPr>
-          <w:rFonts w:eastAsia="Times New Roman" w:cstheme="minorHAnsi"/>
-          <w:color w:val="595959"/>
-          <w:sz w:val="20"/>
-          <w:szCs w:val="20"/>
-          <w:lang w:eastAsia="en-AU"/>
-        </w:rPr>
-        <w:t/>
+        <w:t>Marolla</w:t>
       </w:r>
       <w:proofErr w:type="spellEnd"/>
-      <w:r>
-        <w:rPr>
-          <w:rFonts w:eastAsia="Times New Roman" w:cstheme="minorHAnsi"/>
-          <w:color w:val="595959"/>
-          <w:sz w:val="20"/>
-          <w:szCs w:val="20"/>
-          <w:lang w:eastAsia="en-AU"/>
-        </w:rPr>
-        <w:t/>
+    </w:p>
+    <w:p>
+      <w:pPr>
+        <w:spacing w:after="0" w:line="240" w:lineRule="auto"/>
+        <w:rPr>
+          <w:rFonts w:eastAsia="Times New Roman" w:cstheme="minorHAnsi"/>
+          <w:color w:val="595959"/>
+          <w:sz w:val="20"/>
+          <w:szCs w:val="20"/>
+          <w:lang w:eastAsia="en-AU"/>
+        </w:rPr>
+      </w:pPr>
+      <w:r>
+        <w:rPr>
+          <w:rFonts w:eastAsia="Times New Roman" w:cstheme="minorHAnsi"/>
+          <w:color w:val="595959"/>
+          <w:sz w:val="20"/>
+          <w:szCs w:val="20"/>
+          <w:lang w:eastAsia="en-AU"/>
+        </w:rPr>
+        <w:t>Your police training has made you hyper aware of creepy old men like Wayne. You are certain he has been watching you closely since arriving. Hopefully it is ring related.</w:t>
       </w:r>
     </w:p>
     <w:p>
@@ -1440,6 +1452,19 @@
           <w:lang w:eastAsia="en-AU"/>
         </w:rPr>
       </w:pPr>
+      <w:bookmarkStart w:id="2" w:name="OLE_LINK2"/>
+      <w:bookmarkEnd w:id="2"/>
+    </w:p>
+    <w:p>
+      <w:pPr>
+        <w:spacing w:after="0" w:line="240" w:lineRule="auto"/>
+        <w:rPr>
+          <w:rFonts w:eastAsia="Times New Roman" w:cstheme="minorHAnsi"/>
+          <w:sz w:val="24"/>
+          <w:szCs w:val="24"/>
+          <w:lang w:eastAsia="en-AU"/>
+        </w:rPr>
+      </w:pPr>
       <w:r>
         <w:rPr>
           <w:rFonts w:eastAsia="Times New Roman" w:cstheme="minorHAnsi"/>
@@ -1450,12 +1475,36 @@
           <w:szCs w:val="26"/>
           <w:lang w:eastAsia="en-AU"/>
         </w:rPr>
-        <w:t/>
-      </w:r>
-      <w:proofErr w:type="spellStart"/>
-      <w:r>
-        <w:rPr>
-          <w:rFonts w:eastAsia="Times New Roman" w:cstheme="minorHAnsi"/>
+        <w:t>Mungo Joint</w:t>
+      </w:r>
+    </w:p>
+    <w:p>
+      <w:pPr>
+        <w:spacing w:after="0" w:line="240" w:lineRule="auto"/>
+        <w:rPr>
+          <w:rFonts w:eastAsia="Times New Roman" w:cstheme="minorHAnsi"/>
+          <w:color w:val="595959"/>
+          <w:sz w:val="20"/>
+          <w:szCs w:val="20"/>
+          <w:lang w:eastAsia="en-AU"/>
+        </w:rPr>
+      </w:pPr>
+      <w:r>
+        <w:rPr>
+          <w:rFonts w:eastAsia="Times New Roman" w:cstheme="minorHAnsi"/>
+          <w:color w:val="595959"/>
+          <w:sz w:val="20"/>
+          <w:szCs w:val="20"/>
+          <w:lang w:eastAsia="en-AU"/>
+        </w:rPr>
+        <w:t>Looks tired. Perhaps you should offer a hand if you get a spare second.</w:t>
+      </w:r>
+    </w:p>
+    <w:p>
+      <w:pPr>
+        <w:spacing w:after="0" w:line="240" w:lineRule="auto"/>
+        <w:rPr>
+          <w:rFonts w:ascii="Arial" w:eastAsia="Times New Roman" w:hAnsi="Arial" w:cs="Arial"/>
           <w:b/>
           <w:bCs/>
           <w:color w:val="595959"/>
@@ -1463,1232 +1512,7 @@
           <w:szCs w:val="26"/>
           <w:lang w:eastAsia="en-AU"/>
         </w:rPr>
-        <w:t/>
-      </w:r>
-      <w:proofErr w:type="spellEnd"/>
-      <w:r>
-        <w:rPr>
-          <w:rFonts w:eastAsia="Times New Roman" w:cstheme="minorHAnsi"/>
-          <w:b/>
-          <w:bCs/>
-          <w:color w:val="595959"/>
-          <w:sz w:val="26"/>
-          <w:szCs w:val="26"/>
-          <w:lang w:eastAsia="en-AU"/>
-        </w:rPr>
-        <w:t/>
-      </w:r>
-      <w:bookmarkStart w:id="3" w:name="OLE_LINK2"/>
-      <w:bookmarkEnd w:id="3"/>
-    </w:p>
-    <w:p>
-      <w:pPr>
-        <w:spacing w:after="0" w:line="240" w:lineRule="auto"/>
-        <w:rPr>
-          <w:rFonts w:eastAsia="Times New Roman" w:cstheme="minorHAnsi"/>
-          <w:sz w:val="24"/>
-          <w:szCs w:val="24"/>
-          <w:lang w:eastAsia="en-AU"/>
-        </w:rPr>
-      </w:pPr>
-      <w:r>
-        <w:rPr>
-          <w:rFonts w:eastAsia="Times New Roman" w:cstheme="minorHAnsi"/>
-          <w:b/>
-          <w:bCs/>
-          <w:color w:val="595959"/>
-          <w:sz w:val="26"/>
-          <w:szCs w:val="26"/>
-          <w:lang w:eastAsia="en-AU"/>
-        </w:rPr>
-        <w:t xml:space="preserve">Robin Smith</w:t>
-      </w:r>
-      <w:proofErr w:type="spellStart"/>
-      <w:r>
-        <w:rPr>
-          <w:rFonts w:eastAsia="Times New Roman" w:cstheme="minorHAnsi"/>
-          <w:b/>
-          <w:bCs/>
-          <w:color w:val="595959"/>
-          <w:sz w:val="26"/>
-          <w:szCs w:val="26"/>
-          <w:lang w:eastAsia="en-AU"/>
-        </w:rPr>
-        <w:t/>
-      </w:r>
-      <w:proofErr w:type="spellEnd"/>
-      <w:r>
-        <w:rPr>
-          <w:rFonts w:eastAsia="Times New Roman" w:cstheme="minorHAnsi"/>
-          <w:b/>
-          <w:bCs/>
-          <w:color w:val="595959"/>
-          <w:sz w:val="26"/>
-          <w:szCs w:val="26"/>
-          <w:lang w:eastAsia="en-AU"/>
-        </w:rPr>
-        <w:t/>
-      </w:r>
-      <w:proofErr w:type="spellStart"/>
-      <w:r>
-        <w:rPr>
-          <w:rFonts w:eastAsia="Times New Roman" w:cstheme="minorHAnsi"/>
-          <w:b/>
-          <w:bCs/>
-          <w:color w:val="595959"/>
-          <w:sz w:val="26"/>
-          <w:szCs w:val="26"/>
-          <w:lang w:eastAsia="en-AU"/>
-        </w:rPr>
-        <w:t/>
-      </w:r>
-      <w:proofErr w:type="spellEnd"/>
-      <w:r>
-        <w:rPr>
-          <w:rFonts w:eastAsia="Times New Roman" w:cstheme="minorHAnsi"/>
-          <w:b/>
-          <w:bCs/>
-          <w:color w:val="595959"/>
-          <w:sz w:val="26"/>
-          <w:szCs w:val="26"/>
-          <w:lang w:eastAsia="en-AU"/>
-        </w:rPr>
-        <w:t/>
-      </w:r>
-    </w:p>
-    <w:p>
-      <w:pPr>
-        <w:spacing w:after="0" w:line="240" w:lineRule="auto"/>
-        <w:rPr>
-          <w:rFonts w:eastAsia="Times New Roman" w:cstheme="minorHAnsi"/>
-          <w:color w:val="595959"/>
-          <w:sz w:val="20"/>
-          <w:szCs w:val="20"/>
-          <w:lang w:eastAsia="en-AU"/>
-        </w:rPr>
-      </w:pPr>
-      <w:r>
-        <w:rPr>
-          <w:rFonts w:eastAsia="Times New Roman" w:cstheme="minorHAnsi"/>
-          <w:color w:val="595959"/>
-          <w:sz w:val="20"/>
-          <w:szCs w:val="20"/>
-          <w:lang w:eastAsia="en-AU"/>
-        </w:rPr>
-        <w:t xml:space="preserve">Where does Corolla find these people. Robin is so obviously out of place that you can't help but feel sorry for them.</w:t>
-      </w:r>
-      <w:proofErr w:type="spellStart"/>
-      <w:r>
-        <w:rPr>
-          <w:rFonts w:eastAsia="Times New Roman" w:cstheme="minorHAnsi"/>
-          <w:color w:val="595959"/>
-          <w:sz w:val="20"/>
-          <w:szCs w:val="20"/>
-          <w:lang w:eastAsia="en-AU"/>
-        </w:rPr>
-        <w:t/>
-      </w:r>
-      <w:proofErr w:type="spellEnd"/>
-      <w:r>
-        <w:rPr>
-          <w:rFonts w:eastAsia="Times New Roman" w:cstheme="minorHAnsi"/>
-          <w:color w:val="595959"/>
-          <w:sz w:val="20"/>
-          <w:szCs w:val="20"/>
-          <w:lang w:eastAsia="en-AU"/>
-        </w:rPr>
-        <w:t/>
-      </w:r>
-    </w:p>
-    <w:p>
-      <w:pPr>
-        <w:spacing w:after="0" w:line="240" w:lineRule="auto"/>
-        <w:rPr>
-          <w:rFonts w:ascii="Arial" w:eastAsia="Times New Roman" w:hAnsi="Arial" w:cs="Arial"/>
-          <w:b/>
-          <w:bCs/>
-          <w:color w:val="595959"/>
-          <w:sz w:val="26"/>
-          <w:szCs w:val="26"/>
-          <w:lang w:eastAsia="en-AU"/>
-        </w:rPr>
-      </w:pPr>
-      <w:r>
-        <w:rPr>
-          <w:rFonts w:eastAsia="Times New Roman" w:cstheme="minorHAnsi"/>
-          <w:b/>
-          <w:bCs/>
-          <w:color w:val="595959"/>
-          <w:sz w:val="26"/>
-          <w:szCs w:val="26"/>
-          <w:lang w:eastAsia="en-AU"/>
-        </w:rPr>
-        <w:t/>
-      </w:r>
-      <w:proofErr w:type="spellStart"/>
-      <w:r>
-        <w:rPr>
-          <w:rFonts w:eastAsia="Times New Roman" w:cstheme="minorHAnsi"/>
-          <w:b/>
-          <w:bCs/>
-          <w:color w:val="595959"/>
-          <w:sz w:val="26"/>
-          <w:szCs w:val="26"/>
-          <w:lang w:eastAsia="en-AU"/>
-        </w:rPr>
-        <w:t/>
-      </w:r>
-      <w:proofErr w:type="spellEnd"/>
-      <w:r>
-        <w:rPr>
-          <w:rFonts w:eastAsia="Times New Roman" w:cstheme="minorHAnsi"/>
-          <w:b/>
-          <w:bCs/>
-          <w:color w:val="595959"/>
-          <w:sz w:val="26"/>
-          <w:szCs w:val="26"/>
-          <w:lang w:eastAsia="en-AU"/>
-        </w:rPr>
-        <w:t/>
-      </w:r>
-      <w:bookmarkStart w:id="3" w:name="OLE_LINK2"/>
-      <w:bookmarkEnd w:id="3"/>
-    </w:p>
-    <w:p>
-      <w:pPr>
-        <w:spacing w:after="0" w:line="240" w:lineRule="auto"/>
-        <w:rPr>
-          <w:rFonts w:eastAsia="Times New Roman" w:cstheme="minorHAnsi"/>
-          <w:sz w:val="24"/>
-          <w:szCs w:val="24"/>
-          <w:lang w:eastAsia="en-AU"/>
-        </w:rPr>
-      </w:pPr>
-      <w:r>
-        <w:rPr>
-          <w:rFonts w:eastAsia="Times New Roman" w:cstheme="minorHAnsi"/>
-          <w:b/>
-          <w:bCs/>
-          <w:color w:val="595959"/>
-          <w:sz w:val="26"/>
-          <w:szCs w:val="26"/>
-          <w:lang w:eastAsia="en-AU"/>
-        </w:rPr>
-        <w:t xml:space="preserve">Dave Torana</w:t>
-      </w:r>
-      <w:proofErr w:type="spellStart"/>
-      <w:r>
-        <w:rPr>
-          <w:rFonts w:eastAsia="Times New Roman" w:cstheme="minorHAnsi"/>
-          <w:b/>
-          <w:bCs/>
-          <w:color w:val="595959"/>
-          <w:sz w:val="26"/>
-          <w:szCs w:val="26"/>
-          <w:lang w:eastAsia="en-AU"/>
-        </w:rPr>
-        <w:t/>
-      </w:r>
-      <w:proofErr w:type="spellEnd"/>
-      <w:r>
-        <w:rPr>
-          <w:rFonts w:eastAsia="Times New Roman" w:cstheme="minorHAnsi"/>
-          <w:b/>
-          <w:bCs/>
-          <w:color w:val="595959"/>
-          <w:sz w:val="26"/>
-          <w:szCs w:val="26"/>
-          <w:lang w:eastAsia="en-AU"/>
-        </w:rPr>
-        <w:t/>
-      </w:r>
-      <w:proofErr w:type="spellStart"/>
-      <w:r>
-        <w:rPr>
-          <w:rFonts w:eastAsia="Times New Roman" w:cstheme="minorHAnsi"/>
-          <w:b/>
-          <w:bCs/>
-          <w:color w:val="595959"/>
-          <w:sz w:val="26"/>
-          <w:szCs w:val="26"/>
-          <w:lang w:eastAsia="en-AU"/>
-        </w:rPr>
-        <w:t/>
-      </w:r>
-      <w:proofErr w:type="spellEnd"/>
-      <w:r>
-        <w:rPr>
-          <w:rFonts w:eastAsia="Times New Roman" w:cstheme="minorHAnsi"/>
-          <w:b/>
-          <w:bCs/>
-          <w:color w:val="595959"/>
-          <w:sz w:val="26"/>
-          <w:szCs w:val="26"/>
-          <w:lang w:eastAsia="en-AU"/>
-        </w:rPr>
-        <w:t/>
-      </w:r>
-    </w:p>
-    <w:p>
-      <w:pPr>
-        <w:spacing w:after="0" w:line="240" w:lineRule="auto"/>
-        <w:rPr>
-          <w:rFonts w:eastAsia="Times New Roman" w:cstheme="minorHAnsi"/>
-          <w:color w:val="595959"/>
-          <w:sz w:val="20"/>
-          <w:szCs w:val="20"/>
-          <w:lang w:eastAsia="en-AU"/>
-        </w:rPr>
-      </w:pPr>
-      <w:r>
-        <w:rPr>
-          <w:rFonts w:eastAsia="Times New Roman" w:cstheme="minorHAnsi"/>
-          <w:color w:val="595959"/>
-          <w:sz w:val="20"/>
-          <w:szCs w:val="20"/>
-          <w:lang w:eastAsia="en-AU"/>
-        </w:rPr>
-        <w:t xml:space="preserve">He seems a little much. Too confident and far too much chest hair. If he wasn't the best man you would not be interested at all. Alas he is.</w:t>
-      </w:r>
-      <w:proofErr w:type="spellStart"/>
-      <w:r>
-        <w:rPr>
-          <w:rFonts w:eastAsia="Times New Roman" w:cstheme="minorHAnsi"/>
-          <w:color w:val="595959"/>
-          <w:sz w:val="20"/>
-          <w:szCs w:val="20"/>
-          <w:lang w:eastAsia="en-AU"/>
-        </w:rPr>
-        <w:t/>
-      </w:r>
-      <w:proofErr w:type="spellEnd"/>
-      <w:r>
-        <w:rPr>
-          <w:rFonts w:eastAsia="Times New Roman" w:cstheme="minorHAnsi"/>
-          <w:color w:val="595959"/>
-          <w:sz w:val="20"/>
-          <w:szCs w:val="20"/>
-          <w:lang w:eastAsia="en-AU"/>
-        </w:rPr>
-        <w:t/>
-      </w:r>
-    </w:p>
-    <w:p>
-      <w:pPr>
-        <w:spacing w:after="0" w:line="240" w:lineRule="auto"/>
-        <w:rPr>
-          <w:rFonts w:ascii="Arial" w:eastAsia="Times New Roman" w:hAnsi="Arial" w:cs="Arial"/>
-          <w:b/>
-          <w:bCs/>
-          <w:color w:val="595959"/>
-          <w:sz w:val="26"/>
-          <w:szCs w:val="26"/>
-          <w:lang w:eastAsia="en-AU"/>
-        </w:rPr>
-      </w:pPr>
-      <w:r>
-        <w:rPr>
-          <w:rFonts w:eastAsia="Times New Roman" w:cstheme="minorHAnsi"/>
-          <w:b/>
-          <w:bCs/>
-          <w:color w:val="595959"/>
-          <w:sz w:val="26"/>
-          <w:szCs w:val="26"/>
-          <w:lang w:eastAsia="en-AU"/>
-        </w:rPr>
-        <w:t/>
-      </w:r>
-      <w:proofErr w:type="spellStart"/>
-      <w:r>
-        <w:rPr>
-          <w:rFonts w:eastAsia="Times New Roman" w:cstheme="minorHAnsi"/>
-          <w:b/>
-          <w:bCs/>
-          <w:color w:val="595959"/>
-          <w:sz w:val="26"/>
-          <w:szCs w:val="26"/>
-          <w:lang w:eastAsia="en-AU"/>
-        </w:rPr>
-        <w:t/>
-      </w:r>
-      <w:proofErr w:type="spellEnd"/>
-      <w:r>
-        <w:rPr>
-          <w:rFonts w:eastAsia="Times New Roman" w:cstheme="minorHAnsi"/>
-          <w:b/>
-          <w:bCs/>
-          <w:color w:val="595959"/>
-          <w:sz w:val="26"/>
-          <w:szCs w:val="26"/>
-          <w:lang w:eastAsia="en-AU"/>
-        </w:rPr>
-        <w:t/>
-      </w:r>
-      <w:bookmarkStart w:id="3" w:name="OLE_LINK2"/>
-      <w:bookmarkEnd w:id="3"/>
-    </w:p>
-    <w:p>
-      <w:pPr>
-        <w:spacing w:after="0" w:line="240" w:lineRule="auto"/>
-        <w:rPr>
-          <w:rFonts w:eastAsia="Times New Roman" w:cstheme="minorHAnsi"/>
-          <w:sz w:val="24"/>
-          <w:szCs w:val="24"/>
-          <w:lang w:eastAsia="en-AU"/>
-        </w:rPr>
-      </w:pPr>
-      <w:r>
-        <w:rPr>
-          <w:rFonts w:eastAsia="Times New Roman" w:cstheme="minorHAnsi"/>
-          <w:b/>
-          <w:bCs/>
-          <w:color w:val="595959"/>
-          <w:sz w:val="26"/>
-          <w:szCs w:val="26"/>
-          <w:lang w:eastAsia="en-AU"/>
-        </w:rPr>
-        <w:t xml:space="preserve">Malibu Singer</w:t>
-      </w:r>
-      <w:proofErr w:type="spellStart"/>
-      <w:r>
-        <w:rPr>
-          <w:rFonts w:eastAsia="Times New Roman" w:cstheme="minorHAnsi"/>
-          <w:b/>
-          <w:bCs/>
-          <w:color w:val="595959"/>
-          <w:sz w:val="26"/>
-          <w:szCs w:val="26"/>
-          <w:lang w:eastAsia="en-AU"/>
-        </w:rPr>
-        <w:t/>
-      </w:r>
-      <w:proofErr w:type="spellEnd"/>
-      <w:r>
-        <w:rPr>
-          <w:rFonts w:eastAsia="Times New Roman" w:cstheme="minorHAnsi"/>
-          <w:b/>
-          <w:bCs/>
-          <w:color w:val="595959"/>
-          <w:sz w:val="26"/>
-          <w:szCs w:val="26"/>
-          <w:lang w:eastAsia="en-AU"/>
-        </w:rPr>
-        <w:t/>
-      </w:r>
-      <w:proofErr w:type="spellStart"/>
-      <w:r>
-        <w:rPr>
-          <w:rFonts w:eastAsia="Times New Roman" w:cstheme="minorHAnsi"/>
-          <w:b/>
-          <w:bCs/>
-          <w:color w:val="595959"/>
-          <w:sz w:val="26"/>
-          <w:szCs w:val="26"/>
-          <w:lang w:eastAsia="en-AU"/>
-        </w:rPr>
-        <w:t/>
-      </w:r>
-      <w:proofErr w:type="spellEnd"/>
-      <w:r>
-        <w:rPr>
-          <w:rFonts w:eastAsia="Times New Roman" w:cstheme="minorHAnsi"/>
-          <w:b/>
-          <w:bCs/>
-          <w:color w:val="595959"/>
-          <w:sz w:val="26"/>
-          <w:szCs w:val="26"/>
-          <w:lang w:eastAsia="en-AU"/>
-        </w:rPr>
-        <w:t/>
-      </w:r>
-    </w:p>
-    <w:p>
-      <w:pPr>
-        <w:spacing w:after="0" w:line="240" w:lineRule="auto"/>
-        <w:rPr>
-          <w:rFonts w:eastAsia="Times New Roman" w:cstheme="minorHAnsi"/>
-          <w:color w:val="595959"/>
-          <w:sz w:val="20"/>
-          <w:szCs w:val="20"/>
-          <w:lang w:eastAsia="en-AU"/>
-        </w:rPr>
-      </w:pPr>
-      <w:r>
-        <w:rPr>
-          <w:rFonts w:eastAsia="Times New Roman" w:cstheme="minorHAnsi"/>
-          <w:color w:val="595959"/>
-          <w:sz w:val="20"/>
-          <w:szCs w:val="20"/>
-          <w:lang w:eastAsia="en-AU"/>
-        </w:rPr>
-        <w:t xml:space="preserve">Malibu is Corolla's other best friend. These is a friendly rivalry that has developed over the years, and it seems that as Maid of Honour, you have won.</w:t>
-      </w:r>
-      <w:proofErr w:type="spellStart"/>
-      <w:r>
-        <w:rPr>
-          <w:rFonts w:eastAsia="Times New Roman" w:cstheme="minorHAnsi"/>
-          <w:color w:val="595959"/>
-          <w:sz w:val="20"/>
-          <w:szCs w:val="20"/>
-          <w:lang w:eastAsia="en-AU"/>
-        </w:rPr>
-        <w:t/>
-      </w:r>
-      <w:proofErr w:type="spellEnd"/>
-      <w:r>
-        <w:rPr>
-          <w:rFonts w:eastAsia="Times New Roman" w:cstheme="minorHAnsi"/>
-          <w:color w:val="595959"/>
-          <w:sz w:val="20"/>
-          <w:szCs w:val="20"/>
-          <w:lang w:eastAsia="en-AU"/>
-        </w:rPr>
-        <w:t/>
-      </w:r>
-    </w:p>
-    <w:p>
-      <w:pPr>
-        <w:spacing w:after="0" w:line="240" w:lineRule="auto"/>
-        <w:rPr>
-          <w:rFonts w:ascii="Arial" w:eastAsia="Times New Roman" w:hAnsi="Arial" w:cs="Arial"/>
-          <w:b/>
-          <w:bCs/>
-          <w:color w:val="595959"/>
-          <w:sz w:val="26"/>
-          <w:szCs w:val="26"/>
-          <w:lang w:eastAsia="en-AU"/>
-        </w:rPr>
-      </w:pPr>
-      <w:r>
-        <w:rPr>
-          <w:rFonts w:eastAsia="Times New Roman" w:cstheme="minorHAnsi"/>
-          <w:b/>
-          <w:bCs/>
-          <w:color w:val="595959"/>
-          <w:sz w:val="26"/>
-          <w:szCs w:val="26"/>
-          <w:lang w:eastAsia="en-AU"/>
-        </w:rPr>
-        <w:t/>
-      </w:r>
-      <w:proofErr w:type="spellStart"/>
-      <w:r>
-        <w:rPr>
-          <w:rFonts w:eastAsia="Times New Roman" w:cstheme="minorHAnsi"/>
-          <w:b/>
-          <w:bCs/>
-          <w:color w:val="595959"/>
-          <w:sz w:val="26"/>
-          <w:szCs w:val="26"/>
-          <w:lang w:eastAsia="en-AU"/>
-        </w:rPr>
-        <w:t/>
-      </w:r>
-      <w:proofErr w:type="spellEnd"/>
-      <w:r>
-        <w:rPr>
-          <w:rFonts w:eastAsia="Times New Roman" w:cstheme="minorHAnsi"/>
-          <w:b/>
-          <w:bCs/>
-          <w:color w:val="595959"/>
-          <w:sz w:val="26"/>
-          <w:szCs w:val="26"/>
-          <w:lang w:eastAsia="en-AU"/>
-        </w:rPr>
-        <w:t/>
-      </w:r>
-      <w:bookmarkStart w:id="3" w:name="OLE_LINK2"/>
-      <w:bookmarkEnd w:id="3"/>
-    </w:p>
-    <w:p>
-      <w:pPr>
-        <w:spacing w:after="0" w:line="240" w:lineRule="auto"/>
-        <w:rPr>
-          <w:rFonts w:eastAsia="Times New Roman" w:cstheme="minorHAnsi"/>
-          <w:sz w:val="24"/>
-          <w:szCs w:val="24"/>
-          <w:lang w:eastAsia="en-AU"/>
-        </w:rPr>
-      </w:pPr>
-      <w:r>
-        <w:rPr>
-          <w:rFonts w:eastAsia="Times New Roman" w:cstheme="minorHAnsi"/>
-          <w:b/>
-          <w:bCs/>
-          <w:color w:val="595959"/>
-          <w:sz w:val="26"/>
-          <w:szCs w:val="26"/>
-          <w:lang w:eastAsia="en-AU"/>
-        </w:rPr>
-        <w:t xml:space="preserve">Sparkie Castro</w:t>
-      </w:r>
-      <w:proofErr w:type="spellStart"/>
-      <w:r>
-        <w:rPr>
-          <w:rFonts w:eastAsia="Times New Roman" w:cstheme="minorHAnsi"/>
-          <w:b/>
-          <w:bCs/>
-          <w:color w:val="595959"/>
-          <w:sz w:val="26"/>
-          <w:szCs w:val="26"/>
-          <w:lang w:eastAsia="en-AU"/>
-        </w:rPr>
-        <w:t/>
-      </w:r>
-      <w:proofErr w:type="spellEnd"/>
-      <w:r>
-        <w:rPr>
-          <w:rFonts w:eastAsia="Times New Roman" w:cstheme="minorHAnsi"/>
-          <w:b/>
-          <w:bCs/>
-          <w:color w:val="595959"/>
-          <w:sz w:val="26"/>
-          <w:szCs w:val="26"/>
-          <w:lang w:eastAsia="en-AU"/>
-        </w:rPr>
-        <w:t/>
-      </w:r>
-      <w:proofErr w:type="spellStart"/>
-      <w:r>
-        <w:rPr>
-          <w:rFonts w:eastAsia="Times New Roman" w:cstheme="minorHAnsi"/>
-          <w:b/>
-          <w:bCs/>
-          <w:color w:val="595959"/>
-          <w:sz w:val="26"/>
-          <w:szCs w:val="26"/>
-          <w:lang w:eastAsia="en-AU"/>
-        </w:rPr>
-        <w:t/>
-      </w:r>
-      <w:proofErr w:type="spellEnd"/>
-      <w:r>
-        <w:rPr>
-          <w:rFonts w:eastAsia="Times New Roman" w:cstheme="minorHAnsi"/>
-          <w:b/>
-          <w:bCs/>
-          <w:color w:val="595959"/>
-          <w:sz w:val="26"/>
-          <w:szCs w:val="26"/>
-          <w:lang w:eastAsia="en-AU"/>
-        </w:rPr>
-        <w:t/>
-      </w:r>
-    </w:p>
-    <w:p>
-      <w:pPr>
-        <w:spacing w:after="0" w:line="240" w:lineRule="auto"/>
-        <w:rPr>
-          <w:rFonts w:eastAsia="Times New Roman" w:cstheme="minorHAnsi"/>
-          <w:color w:val="595959"/>
-          <w:sz w:val="20"/>
-          <w:szCs w:val="20"/>
-          <w:lang w:eastAsia="en-AU"/>
-        </w:rPr>
-      </w:pPr>
-      <w:r>
-        <w:rPr>
-          <w:rFonts w:eastAsia="Times New Roman" w:cstheme="minorHAnsi"/>
-          <w:color w:val="595959"/>
-          <w:sz w:val="20"/>
-          <w:szCs w:val="20"/>
-          <w:lang w:eastAsia="en-AU"/>
-        </w:rPr>
-        <w:t xml:space="preserve">Corolla asked you to keep Sparkie away as he is 'ruining the mood'. He doesn't seem that bad but family can be weird sometimes.</w:t>
-      </w:r>
-      <w:proofErr w:type="spellStart"/>
-      <w:r>
-        <w:rPr>
-          <w:rFonts w:eastAsia="Times New Roman" w:cstheme="minorHAnsi"/>
-          <w:color w:val="595959"/>
-          <w:sz w:val="20"/>
-          <w:szCs w:val="20"/>
-          <w:lang w:eastAsia="en-AU"/>
-        </w:rPr>
-        <w:t/>
-      </w:r>
-      <w:proofErr w:type="spellEnd"/>
-      <w:r>
-        <w:rPr>
-          <w:rFonts w:eastAsia="Times New Roman" w:cstheme="minorHAnsi"/>
-          <w:color w:val="595959"/>
-          <w:sz w:val="20"/>
-          <w:szCs w:val="20"/>
-          <w:lang w:eastAsia="en-AU"/>
-        </w:rPr>
-        <w:t/>
-      </w:r>
-    </w:p>
-    <w:p>
-      <w:pPr>
-        <w:spacing w:after="0" w:line="240" w:lineRule="auto"/>
-        <w:rPr>
-          <w:rFonts w:ascii="Arial" w:eastAsia="Times New Roman" w:hAnsi="Arial" w:cs="Arial"/>
-          <w:b/>
-          <w:bCs/>
-          <w:color w:val="595959"/>
-          <w:sz w:val="26"/>
-          <w:szCs w:val="26"/>
-          <w:lang w:eastAsia="en-AU"/>
-        </w:rPr>
-      </w:pPr>
-      <w:r>
-        <w:rPr>
-          <w:rFonts w:eastAsia="Times New Roman" w:cstheme="minorHAnsi"/>
-          <w:b/>
-          <w:bCs/>
-          <w:color w:val="595959"/>
-          <w:sz w:val="26"/>
-          <w:szCs w:val="26"/>
-          <w:lang w:eastAsia="en-AU"/>
-        </w:rPr>
-        <w:t/>
-      </w:r>
-      <w:proofErr w:type="spellStart"/>
-      <w:r>
-        <w:rPr>
-          <w:rFonts w:eastAsia="Times New Roman" w:cstheme="minorHAnsi"/>
-          <w:b/>
-          <w:bCs/>
-          <w:color w:val="595959"/>
-          <w:sz w:val="26"/>
-          <w:szCs w:val="26"/>
-          <w:lang w:eastAsia="en-AU"/>
-        </w:rPr>
-        <w:t/>
-      </w:r>
-      <w:proofErr w:type="spellEnd"/>
-      <w:r>
-        <w:rPr>
-          <w:rFonts w:eastAsia="Times New Roman" w:cstheme="minorHAnsi"/>
-          <w:b/>
-          <w:bCs/>
-          <w:color w:val="595959"/>
-          <w:sz w:val="26"/>
-          <w:szCs w:val="26"/>
-          <w:lang w:eastAsia="en-AU"/>
-        </w:rPr>
-        <w:t/>
-      </w:r>
-      <w:bookmarkStart w:id="3" w:name="OLE_LINK2"/>
-      <w:bookmarkEnd w:id="3"/>
-    </w:p>
-    <w:p>
-      <w:pPr>
-        <w:spacing w:after="0" w:line="240" w:lineRule="auto"/>
-        <w:rPr>
-          <w:rFonts w:eastAsia="Times New Roman" w:cstheme="minorHAnsi"/>
-          <w:sz w:val="24"/>
-          <w:szCs w:val="24"/>
-          <w:lang w:eastAsia="en-AU"/>
-        </w:rPr>
-      </w:pPr>
-      <w:r>
-        <w:rPr>
-          <w:rFonts w:eastAsia="Times New Roman" w:cstheme="minorHAnsi"/>
-          <w:b/>
-          <w:bCs/>
-          <w:color w:val="595959"/>
-          <w:sz w:val="26"/>
-          <w:szCs w:val="26"/>
-          <w:lang w:eastAsia="en-AU"/>
-        </w:rPr>
-        <w:t xml:space="preserve">Vectra Marolla</w:t>
-      </w:r>
-      <w:proofErr w:type="spellStart"/>
-      <w:r>
-        <w:rPr>
-          <w:rFonts w:eastAsia="Times New Roman" w:cstheme="minorHAnsi"/>
-          <w:b/>
-          <w:bCs/>
-          <w:color w:val="595959"/>
-          <w:sz w:val="26"/>
-          <w:szCs w:val="26"/>
-          <w:lang w:eastAsia="en-AU"/>
-        </w:rPr>
-        <w:t/>
-      </w:r>
-      <w:proofErr w:type="spellEnd"/>
-      <w:r>
-        <w:rPr>
-          <w:rFonts w:eastAsia="Times New Roman" w:cstheme="minorHAnsi"/>
-          <w:b/>
-          <w:bCs/>
-          <w:color w:val="595959"/>
-          <w:sz w:val="26"/>
-          <w:szCs w:val="26"/>
-          <w:lang w:eastAsia="en-AU"/>
-        </w:rPr>
-        <w:t/>
-      </w:r>
-      <w:proofErr w:type="spellStart"/>
-      <w:r>
-        <w:rPr>
-          <w:rFonts w:eastAsia="Times New Roman" w:cstheme="minorHAnsi"/>
-          <w:b/>
-          <w:bCs/>
-          <w:color w:val="595959"/>
-          <w:sz w:val="26"/>
-          <w:szCs w:val="26"/>
-          <w:lang w:eastAsia="en-AU"/>
-        </w:rPr>
-        <w:t/>
-      </w:r>
-      <w:proofErr w:type="spellEnd"/>
-      <w:r>
-        <w:rPr>
-          <w:rFonts w:eastAsia="Times New Roman" w:cstheme="minorHAnsi"/>
-          <w:b/>
-          <w:bCs/>
-          <w:color w:val="595959"/>
-          <w:sz w:val="26"/>
-          <w:szCs w:val="26"/>
-          <w:lang w:eastAsia="en-AU"/>
-        </w:rPr>
-        <w:t/>
-      </w:r>
-    </w:p>
-    <w:p>
-      <w:pPr>
-        <w:spacing w:after="0" w:line="240" w:lineRule="auto"/>
-        <w:rPr>
-          <w:rFonts w:eastAsia="Times New Roman" w:cstheme="minorHAnsi"/>
-          <w:color w:val="595959"/>
-          <w:sz w:val="20"/>
-          <w:szCs w:val="20"/>
-          <w:lang w:eastAsia="en-AU"/>
-        </w:rPr>
-      </w:pPr>
-      <w:r>
-        <w:rPr>
-          <w:rFonts w:eastAsia="Times New Roman" w:cstheme="minorHAnsi"/>
-          <w:color w:val="595959"/>
-          <w:sz w:val="20"/>
-          <w:szCs w:val="20"/>
-          <w:lang w:eastAsia="en-AU"/>
-        </w:rPr>
-        <w:t xml:space="preserve">You met for the first time at the Bachelorette party, and she was a wild animal. You and her got your drink on and you feel like you bonded over her daughter.</w:t>
-      </w:r>
-      <w:proofErr w:type="spellStart"/>
-      <w:r>
-        <w:rPr>
-          <w:rFonts w:eastAsia="Times New Roman" w:cstheme="minorHAnsi"/>
-          <w:color w:val="595959"/>
-          <w:sz w:val="20"/>
-          <w:szCs w:val="20"/>
-          <w:lang w:eastAsia="en-AU"/>
-        </w:rPr>
-        <w:t/>
-      </w:r>
-      <w:proofErr w:type="spellEnd"/>
-      <w:r>
-        <w:rPr>
-          <w:rFonts w:eastAsia="Times New Roman" w:cstheme="minorHAnsi"/>
-          <w:color w:val="595959"/>
-          <w:sz w:val="20"/>
-          <w:szCs w:val="20"/>
-          <w:lang w:eastAsia="en-AU"/>
-        </w:rPr>
-        <w:t/>
-      </w:r>
-    </w:p>
-    <w:p>
-      <w:pPr>
-        <w:spacing w:after="0" w:line="240" w:lineRule="auto"/>
-        <w:rPr>
-          <w:rFonts w:ascii="Arial" w:eastAsia="Times New Roman" w:hAnsi="Arial" w:cs="Arial"/>
-          <w:b/>
-          <w:bCs/>
-          <w:color w:val="595959"/>
-          <w:sz w:val="26"/>
-          <w:szCs w:val="26"/>
-          <w:lang w:eastAsia="en-AU"/>
-        </w:rPr>
-      </w:pPr>
-      <w:r>
-        <w:rPr>
-          <w:rFonts w:eastAsia="Times New Roman" w:cstheme="minorHAnsi"/>
-          <w:b/>
-          <w:bCs/>
-          <w:color w:val="595959"/>
-          <w:sz w:val="26"/>
-          <w:szCs w:val="26"/>
-          <w:lang w:eastAsia="en-AU"/>
-        </w:rPr>
-        <w:t/>
-      </w:r>
-      <w:proofErr w:type="spellStart"/>
-      <w:r>
-        <w:rPr>
-          <w:rFonts w:eastAsia="Times New Roman" w:cstheme="minorHAnsi"/>
-          <w:b/>
-          <w:bCs/>
-          <w:color w:val="595959"/>
-          <w:sz w:val="26"/>
-          <w:szCs w:val="26"/>
-          <w:lang w:eastAsia="en-AU"/>
-        </w:rPr>
-        <w:t/>
-      </w:r>
-      <w:proofErr w:type="spellEnd"/>
-      <w:r>
-        <w:rPr>
-          <w:rFonts w:eastAsia="Times New Roman" w:cstheme="minorHAnsi"/>
-          <w:b/>
-          <w:bCs/>
-          <w:color w:val="595959"/>
-          <w:sz w:val="26"/>
-          <w:szCs w:val="26"/>
-          <w:lang w:eastAsia="en-AU"/>
-        </w:rPr>
-        <w:t/>
-      </w:r>
-      <w:bookmarkStart w:id="3" w:name="OLE_LINK2"/>
-      <w:bookmarkEnd w:id="3"/>
-    </w:p>
-    <w:p>
-      <w:pPr>
-        <w:spacing w:after="0" w:line="240" w:lineRule="auto"/>
-        <w:rPr>
-          <w:rFonts w:eastAsia="Times New Roman" w:cstheme="minorHAnsi"/>
-          <w:sz w:val="24"/>
-          <w:szCs w:val="24"/>
-          <w:lang w:eastAsia="en-AU"/>
-        </w:rPr>
-      </w:pPr>
-      <w:r>
-        <w:rPr>
-          <w:rFonts w:eastAsia="Times New Roman" w:cstheme="minorHAnsi"/>
-          <w:b/>
-          <w:bCs/>
-          <w:color w:val="595959"/>
-          <w:sz w:val="26"/>
-          <w:szCs w:val="26"/>
-          <w:lang w:eastAsia="en-AU"/>
-        </w:rPr>
-        <w:t xml:space="preserve">Wayne Marolla</w:t>
-      </w:r>
-      <w:proofErr w:type="spellStart"/>
-      <w:r>
-        <w:rPr>
-          <w:rFonts w:eastAsia="Times New Roman" w:cstheme="minorHAnsi"/>
-          <w:b/>
-          <w:bCs/>
-          <w:color w:val="595959"/>
-          <w:sz w:val="26"/>
-          <w:szCs w:val="26"/>
-          <w:lang w:eastAsia="en-AU"/>
-        </w:rPr>
-        <w:t/>
-      </w:r>
-      <w:proofErr w:type="spellEnd"/>
-      <w:r>
-        <w:rPr>
-          <w:rFonts w:eastAsia="Times New Roman" w:cstheme="minorHAnsi"/>
-          <w:b/>
-          <w:bCs/>
-          <w:color w:val="595959"/>
-          <w:sz w:val="26"/>
-          <w:szCs w:val="26"/>
-          <w:lang w:eastAsia="en-AU"/>
-        </w:rPr>
-        <w:t/>
-      </w:r>
-      <w:proofErr w:type="spellStart"/>
-      <w:r>
-        <w:rPr>
-          <w:rFonts w:eastAsia="Times New Roman" w:cstheme="minorHAnsi"/>
-          <w:b/>
-          <w:bCs/>
-          <w:color w:val="595959"/>
-          <w:sz w:val="26"/>
-          <w:szCs w:val="26"/>
-          <w:lang w:eastAsia="en-AU"/>
-        </w:rPr>
-        <w:t/>
-      </w:r>
-      <w:proofErr w:type="spellEnd"/>
-      <w:r>
-        <w:rPr>
-          <w:rFonts w:eastAsia="Times New Roman" w:cstheme="minorHAnsi"/>
-          <w:b/>
-          <w:bCs/>
-          <w:color w:val="595959"/>
-          <w:sz w:val="26"/>
-          <w:szCs w:val="26"/>
-          <w:lang w:eastAsia="en-AU"/>
-        </w:rPr>
-        <w:t/>
-      </w:r>
-    </w:p>
-    <w:p>
-      <w:pPr>
-        <w:spacing w:after="0" w:line="240" w:lineRule="auto"/>
-        <w:rPr>
-          <w:rFonts w:eastAsia="Times New Roman" w:cstheme="minorHAnsi"/>
-          <w:color w:val="595959"/>
-          <w:sz w:val="20"/>
-          <w:szCs w:val="20"/>
-          <w:lang w:eastAsia="en-AU"/>
-        </w:rPr>
-      </w:pPr>
-      <w:r>
-        <w:rPr>
-          <w:rFonts w:eastAsia="Times New Roman" w:cstheme="minorHAnsi"/>
-          <w:color w:val="595959"/>
-          <w:sz w:val="20"/>
-          <w:szCs w:val="20"/>
-          <w:lang w:eastAsia="en-AU"/>
-        </w:rPr>
-        <w:t xml:space="preserve">Your police training has made you hyper aware of creepy old men like Wayne. You are certain he has been watching you closely since arriving. Hopefully it is ring related.</w:t>
-      </w:r>
-      <w:proofErr w:type="spellStart"/>
-      <w:r>
-        <w:rPr>
-          <w:rFonts w:eastAsia="Times New Roman" w:cstheme="minorHAnsi"/>
-          <w:color w:val="595959"/>
-          <w:sz w:val="20"/>
-          <w:szCs w:val="20"/>
-          <w:lang w:eastAsia="en-AU"/>
-        </w:rPr>
-        <w:t/>
-      </w:r>
-      <w:proofErr w:type="spellEnd"/>
-      <w:r>
-        <w:rPr>
-          <w:rFonts w:eastAsia="Times New Roman" w:cstheme="minorHAnsi"/>
-          <w:color w:val="595959"/>
-          <w:sz w:val="20"/>
-          <w:szCs w:val="20"/>
-          <w:lang w:eastAsia="en-AU"/>
-        </w:rPr>
-        <w:t/>
-      </w:r>
-    </w:p>
-    <w:p>
-      <w:pPr>
-        <w:spacing w:after="0" w:line="240" w:lineRule="auto"/>
-        <w:rPr>
-          <w:rFonts w:ascii="Arial" w:eastAsia="Times New Roman" w:hAnsi="Arial" w:cs="Arial"/>
-          <w:b/>
-          <w:bCs/>
-          <w:color w:val="595959"/>
-          <w:sz w:val="26"/>
-          <w:szCs w:val="26"/>
-          <w:lang w:eastAsia="en-AU"/>
-        </w:rPr>
-      </w:pPr>
-      <w:r>
-        <w:rPr>
-          <w:rFonts w:eastAsia="Times New Roman" w:cstheme="minorHAnsi"/>
-          <w:b/>
-          <w:bCs/>
-          <w:color w:val="595959"/>
-          <w:sz w:val="26"/>
-          <w:szCs w:val="26"/>
-          <w:lang w:eastAsia="en-AU"/>
-        </w:rPr>
-        <w:t/>
-      </w:r>
-      <w:proofErr w:type="spellStart"/>
-      <w:r>
-        <w:rPr>
-          <w:rFonts w:eastAsia="Times New Roman" w:cstheme="minorHAnsi"/>
-          <w:b/>
-          <w:bCs/>
-          <w:color w:val="595959"/>
-          <w:sz w:val="26"/>
-          <w:szCs w:val="26"/>
-          <w:lang w:eastAsia="en-AU"/>
-        </w:rPr>
-        <w:t/>
-      </w:r>
-      <w:proofErr w:type="spellEnd"/>
-      <w:r>
-        <w:rPr>
-          <w:rFonts w:eastAsia="Times New Roman" w:cstheme="minorHAnsi"/>
-          <w:b/>
-          <w:bCs/>
-          <w:color w:val="595959"/>
-          <w:sz w:val="26"/>
-          <w:szCs w:val="26"/>
-          <w:lang w:eastAsia="en-AU"/>
-        </w:rPr>
-        <w:t/>
-      </w:r>
-      <w:bookmarkStart w:id="3" w:name="OLE_LINK2"/>
-      <w:bookmarkEnd w:id="3"/>
-    </w:p>
-    <w:p>
-      <w:pPr>
-        <w:spacing w:after="0" w:line="240" w:lineRule="auto"/>
-        <w:rPr>
-          <w:rFonts w:eastAsia="Times New Roman" w:cstheme="minorHAnsi"/>
-          <w:sz w:val="24"/>
-          <w:szCs w:val="24"/>
-          <w:lang w:eastAsia="en-AU"/>
-        </w:rPr>
-      </w:pPr>
-      <w:r>
-        <w:rPr>
-          <w:rFonts w:eastAsia="Times New Roman" w:cstheme="minorHAnsi"/>
-          <w:b/>
-          <w:bCs/>
-          <w:color w:val="595959"/>
-          <w:sz w:val="26"/>
-          <w:szCs w:val="26"/>
-          <w:lang w:eastAsia="en-AU"/>
-        </w:rPr>
-        <w:t xml:space="preserve">Mungo Joint</w:t>
-      </w:r>
-      <w:proofErr w:type="spellStart"/>
-      <w:r>
-        <w:rPr>
-          <w:rFonts w:eastAsia="Times New Roman" w:cstheme="minorHAnsi"/>
-          <w:b/>
-          <w:bCs/>
-          <w:color w:val="595959"/>
-          <w:sz w:val="26"/>
-          <w:szCs w:val="26"/>
-          <w:lang w:eastAsia="en-AU"/>
-        </w:rPr>
-        <w:t/>
-      </w:r>
-      <w:proofErr w:type="spellEnd"/>
-      <w:r>
-        <w:rPr>
-          <w:rFonts w:eastAsia="Times New Roman" w:cstheme="minorHAnsi"/>
-          <w:b/>
-          <w:bCs/>
-          <w:color w:val="595959"/>
-          <w:sz w:val="26"/>
-          <w:szCs w:val="26"/>
-          <w:lang w:eastAsia="en-AU"/>
-        </w:rPr>
-        <w:t/>
-      </w:r>
-      <w:proofErr w:type="spellStart"/>
-      <w:r>
-        <w:rPr>
-          <w:rFonts w:eastAsia="Times New Roman" w:cstheme="minorHAnsi"/>
-          <w:b/>
-          <w:bCs/>
-          <w:color w:val="595959"/>
-          <w:sz w:val="26"/>
-          <w:szCs w:val="26"/>
-          <w:lang w:eastAsia="en-AU"/>
-        </w:rPr>
-        <w:t/>
-      </w:r>
-      <w:proofErr w:type="spellEnd"/>
-      <w:r>
-        <w:rPr>
-          <w:rFonts w:eastAsia="Times New Roman" w:cstheme="minorHAnsi"/>
-          <w:b/>
-          <w:bCs/>
-          <w:color w:val="595959"/>
-          <w:sz w:val="26"/>
-          <w:szCs w:val="26"/>
-          <w:lang w:eastAsia="en-AU"/>
-        </w:rPr>
-        <w:t/>
-      </w:r>
-    </w:p>
-    <w:p>
-      <w:pPr>
-        <w:spacing w:after="0" w:line="240" w:lineRule="auto"/>
-        <w:rPr>
-          <w:rFonts w:eastAsia="Times New Roman" w:cstheme="minorHAnsi"/>
-          <w:color w:val="595959"/>
-          <w:sz w:val="20"/>
-          <w:szCs w:val="20"/>
-          <w:lang w:eastAsia="en-AU"/>
-        </w:rPr>
-      </w:pPr>
-      <w:r>
-        <w:rPr>
-          <w:rFonts w:eastAsia="Times New Roman" w:cstheme="minorHAnsi"/>
-          <w:color w:val="595959"/>
-          <w:sz w:val="20"/>
-          <w:szCs w:val="20"/>
-          <w:lang w:eastAsia="en-AU"/>
-        </w:rPr>
-        <w:t xml:space="preserve">Looks tired. Perhaps you should offer a hand if you get a spare second.</w:t>
-      </w:r>
-      <w:proofErr w:type="spellStart"/>
-      <w:r>
-        <w:rPr>
-          <w:rFonts w:eastAsia="Times New Roman" w:cstheme="minorHAnsi"/>
-          <w:color w:val="595959"/>
-          <w:sz w:val="20"/>
-          <w:szCs w:val="20"/>
-          <w:lang w:eastAsia="en-AU"/>
-        </w:rPr>
-        <w:t/>
-      </w:r>
-      <w:proofErr w:type="spellEnd"/>
-      <w:r>
-        <w:rPr>
-          <w:rFonts w:eastAsia="Times New Roman" w:cstheme="minorHAnsi"/>
-          <w:color w:val="595959"/>
-          <w:sz w:val="20"/>
-          <w:szCs w:val="20"/>
-          <w:lang w:eastAsia="en-AU"/>
-        </w:rPr>
-        <w:t/>
-      </w:r>
-    </w:p>
-    <w:p>
-      <w:pPr>
-        <w:spacing w:after="0" w:line="240" w:lineRule="auto"/>
-        <w:rPr>
-          <w:rFonts w:ascii="Arial" w:eastAsia="Times New Roman" w:hAnsi="Arial" w:cs="Arial"/>
-          <w:b/>
-          <w:bCs/>
-          <w:color w:val="595959"/>
-          <w:sz w:val="26"/>
-          <w:szCs w:val="26"/>
-          <w:lang w:eastAsia="en-AU"/>
-        </w:rPr>
-      </w:pPr>
-      <w:r>
-        <w:rPr>
-          <w:rFonts w:eastAsia="Times New Roman" w:cstheme="minorHAnsi"/>
-          <w:b/>
-          <w:bCs/>
-          <w:color w:val="595959"/>
-          <w:sz w:val="26"/>
-          <w:szCs w:val="26"/>
-          <w:lang w:eastAsia="en-AU"/>
-        </w:rPr>
-        <w:t/>
-      </w:r>
-      <w:proofErr w:type="spellStart"/>
-      <w:r>
-        <w:rPr>
-          <w:rFonts w:eastAsia="Times New Roman" w:cstheme="minorHAnsi"/>
-          <w:b/>
-          <w:bCs/>
-          <w:color w:val="595959"/>
-          <w:sz w:val="26"/>
-          <w:szCs w:val="26"/>
-          <w:lang w:eastAsia="en-AU"/>
-        </w:rPr>
-        <w:t/>
-      </w:r>
-      <w:proofErr w:type="spellEnd"/>
-      <w:r>
-        <w:rPr>
-          <w:rFonts w:eastAsia="Times New Roman" w:cstheme="minorHAnsi"/>
-          <w:b/>
-          <w:bCs/>
-          <w:color w:val="595959"/>
-          <w:sz w:val="26"/>
-          <w:szCs w:val="26"/>
-          <w:lang w:eastAsia="en-AU"/>
-        </w:rPr>
-        <w:t/>
-      </w:r>
+      </w:pPr>
       <w:r>
         <w:br w:type="page"/>
       </w:r>
@@ -2779,46 +1603,6 @@
           <w:lang w:eastAsia="en-AU"/>
         </w:rPr>
       </w:pPr>
-      <w:r>
-        <w:rPr>
-          <w:rFonts w:ascii="Arial" w:eastAsia="Times New Roman" w:hAnsi="Arial" w:cs="Arial"/>
-          <w:b/>
-          <w:bCs/>
-          <w:color w:val="595959"/>
-          <w:sz w:val="26"/>
-          <w:szCs w:val="26"/>
-          <w:lang w:eastAsia="en-AU"/>
-        </w:rPr>
-        <w:t/>
-      </w:r>
-      <w:proofErr w:type="spellStart"/>
-      <w:r>
-        <w:rPr>
-          <w:rFonts w:ascii="Arial" w:eastAsia="Times New Roman" w:hAnsi="Arial" w:cs="Arial"/>
-          <w:b/>
-          <w:bCs/>
-          <w:color w:val="595959"/>
-          <w:sz w:val="26"/>
-          <w:szCs w:val="26"/>
-          <w:lang w:eastAsia="en-AU"/>
-        </w:rPr>
-        <w:t/>
-      </w:r>
-      <w:proofErr w:type="spellEnd"/>
-      <w:r>
-        <w:rPr>
-          <w:rFonts w:ascii="Arial" w:eastAsia="Times New Roman" w:hAnsi="Arial" w:cs="Arial"/>
-          <w:b/>
-          <w:bCs/>
-          <w:color w:val="595959"/>
-          <w:sz w:val="26"/>
-          <w:szCs w:val="26"/>
-          <w:lang w:eastAsia="en-AU"/>
-        </w:rPr>
-        <w:t/>
-      </w:r>
-      <w:bookmarkStart w:id="4" w:name="OLE_LINK1"/>
-      <w:bookmarkEnd w:id="4"/>
     </w:p>
     <w:tbl>
       <w:tblPr>
@@ -2862,7 +1646,7 @@
                 <w:sz w:val="28"/>
                 <w:szCs w:val="28"/>
               </w:rPr>
-              <w:t xml:space="preserve">Ability</w:t>
+              <w:t>Ability</w:t>
             </w:r>
           </w:p>
         </w:tc>
@@ -2895,7 +1679,7 @@
                 <w:sz w:val="36"/>
                 <w:szCs w:val="36"/>
               </w:rPr>
-              <w:t xml:space="preserve">Bust some heads</w:t>
+              <w:t>Bust some heads</w:t>
             </w:r>
           </w:p>
         </w:tc>
@@ -2954,7 +1738,7 @@
                 <w:sz w:val="20"/>
                 <w:szCs w:val="20"/>
               </w:rPr>
-              <w:t xml:space="preserve">Glare at someone from across the room for 30 seconds. March over to them and then demand they tell you the truth. The player must show you their information.</w:t>
+              <w:t>Glare at someone from across the room for 30 seconds. March over to them and then demand they tell you the truth. The player must show you their information.</w:t>
             </w:r>
           </w:p>
         </w:tc>
@@ -3008,7 +1792,7 @@
                 <w:sz w:val="28"/>
                 <w:szCs w:val="28"/>
               </w:rPr>
-              <w:t xml:space="preserve">Usages:</w:t>
+              <w:t>Usages:</w:t>
             </w:r>
             <w:r>
               <w:rPr>
@@ -3026,7 +1810,7 @@
                 <w:sz w:val="28"/>
                 <w:szCs w:val="28"/>
               </w:rPr>
-              <w:t xml:space="preserve">O O O</w:t>
+              <w:t xml:space="preserve">O </w:t>
             </w:r>
             <w:proofErr w:type="spellStart"/>
             <w:r>
@@ -3036,7 +1820,7 @@
                 <w:sz w:val="28"/>
                 <w:szCs w:val="28"/>
               </w:rPr>
-              <w:t/>
+              <w:t>O</w:t>
             </w:r>
             <w:proofErr w:type="spellEnd"/>
             <w:r>
@@ -3046,8 +1830,19 @@
                 <w:sz w:val="28"/>
                 <w:szCs w:val="28"/>
               </w:rPr>
-              <w:t/>
+              <w:t xml:space="preserve"> </w:t>
             </w:r>
+            <w:proofErr w:type="spellStart"/>
+            <w:r>
+              <w:rPr>
+                <w:rFonts w:ascii="Monotype Corsiva" w:hAnsi="Monotype Corsiva" w:cs="Arial"/>
+                <w:color w:val="000000"/>
+                <w:sz w:val="28"/>
+                <w:szCs w:val="28"/>
+              </w:rPr>
+              <w:t>O</w:t>
+            </w:r>
+            <w:proofErr w:type="spellEnd"/>
           </w:p>
         </w:tc>
       </w:tr>
@@ -3065,46 +1860,6 @@
           <w:lang w:eastAsia="en-AU"/>
         </w:rPr>
       </w:pPr>
-      <w:r>
-        <w:rPr>
-          <w:rFonts w:ascii="Arial" w:eastAsia="Times New Roman" w:hAnsi="Arial" w:cs="Arial"/>
-          <w:b/>
-          <w:bCs/>
-          <w:color w:val="595959"/>
-          <w:sz w:val="26"/>
-          <w:szCs w:val="26"/>
-          <w:lang w:eastAsia="en-AU"/>
-        </w:rPr>
-        <w:t/>
-      </w:r>
-      <w:proofErr w:type="spellStart"/>
-      <w:r>
-        <w:rPr>
-          <w:rFonts w:ascii="Arial" w:eastAsia="Times New Roman" w:hAnsi="Arial" w:cs="Arial"/>
-          <w:b/>
-          <w:bCs/>
-          <w:color w:val="595959"/>
-          <w:sz w:val="26"/>
-          <w:szCs w:val="26"/>
-          <w:lang w:eastAsia="en-AU"/>
-        </w:rPr>
-        <w:t/>
-      </w:r>
-      <w:proofErr w:type="spellEnd"/>
-      <w:r>
-        <w:rPr>
-          <w:rFonts w:ascii="Arial" w:eastAsia="Times New Roman" w:hAnsi="Arial" w:cs="Arial"/>
-          <w:b/>
-          <w:bCs/>
-          <w:color w:val="595959"/>
-          <w:sz w:val="26"/>
-          <w:szCs w:val="26"/>
-          <w:lang w:eastAsia="en-AU"/>
-        </w:rPr>
-        <w:t/>
-      </w:r>
-      <w:bookmarkStart w:id="4" w:name="OLE_LINK1"/>
-      <w:bookmarkEnd w:id="4"/>
     </w:p>
     <w:tbl>
       <w:tblPr>
@@ -3148,7 +1903,7 @@
                 <w:sz w:val="28"/>
                 <w:szCs w:val="28"/>
               </w:rPr>
-              <w:t xml:space="preserve">Ability</w:t>
+              <w:t>Ability</w:t>
             </w:r>
           </w:p>
         </w:tc>
@@ -3181,7 +1936,29 @@
                 <w:sz w:val="36"/>
                 <w:szCs w:val="36"/>
               </w:rPr>
-              <w:t xml:space="preserve">This is evidence.. delicious evidence</w:t>
+              <w:t xml:space="preserve">This is </w:t>
+            </w:r>
+            <w:proofErr w:type="gramStart"/>
+            <w:r>
+              <w:rPr>
+                <w:rFonts w:ascii="Monotype Corsiva" w:hAnsi="Monotype Corsiva" w:cs="Arial"/>
+                <w:bCs/>
+                <w:color w:val="000000"/>
+                <w:sz w:val="36"/>
+                <w:szCs w:val="36"/>
+              </w:rPr>
+              <w:t>evidence..</w:t>
+            </w:r>
+            <w:proofErr w:type="gramEnd"/>
+            <w:r>
+              <w:rPr>
+                <w:rFonts w:ascii="Monotype Corsiva" w:hAnsi="Monotype Corsiva" w:cs="Arial"/>
+                <w:bCs/>
+                <w:color w:val="000000"/>
+                <w:sz w:val="36"/>
+                <w:szCs w:val="36"/>
+              </w:rPr>
+              <w:t xml:space="preserve"> delicious evidence</w:t>
             </w:r>
           </w:p>
         </w:tc>
@@ -3240,7 +2017,7 @@
                 <w:sz w:val="20"/>
                 <w:szCs w:val="20"/>
               </w:rPr>
-              <w:t xml:space="preserve">Talk to an Organiser and specify a player and an item. If the player has such an item, you will steal it from them. If the player doesn't, you will steal an item at random. If they have any beer on them, you get that instead.</w:t>
+              <w:t>Talk to an Organiser and specify a player and an item. If the player has such an item, you will steal it from them. If the player doesn't, you will steal an item at random. If they have any beer on them, you get that instead.</w:t>
             </w:r>
           </w:p>
         </w:tc>
@@ -3294,7 +2071,7 @@
                 <w:sz w:val="28"/>
                 <w:szCs w:val="28"/>
               </w:rPr>
-              <w:t xml:space="preserve">Usages:</w:t>
+              <w:t>Usages:</w:t>
             </w:r>
             <w:r>
               <w:rPr>
@@ -3312,7 +2089,7 @@
                 <w:sz w:val="28"/>
                 <w:szCs w:val="28"/>
               </w:rPr>
-              <w:t xml:space="preserve">O O O O</w:t>
+              <w:t xml:space="preserve">O </w:t>
             </w:r>
             <w:proofErr w:type="spellStart"/>
             <w:r>
@@ -3322,7 +2099,7 @@
                 <w:sz w:val="28"/>
                 <w:szCs w:val="28"/>
               </w:rPr>
-              <w:t/>
+              <w:t>O</w:t>
             </w:r>
             <w:proofErr w:type="spellEnd"/>
             <w:r>
@@ -3332,8 +2109,39 @@
                 <w:sz w:val="28"/>
                 <w:szCs w:val="28"/>
               </w:rPr>
-              <w:t/>
+              <w:t xml:space="preserve"> </w:t>
             </w:r>
+            <w:proofErr w:type="spellStart"/>
+            <w:r>
+              <w:rPr>
+                <w:rFonts w:ascii="Monotype Corsiva" w:hAnsi="Monotype Corsiva" w:cs="Arial"/>
+                <w:color w:val="000000"/>
+                <w:sz w:val="28"/>
+                <w:szCs w:val="28"/>
+              </w:rPr>
+              <w:t>O</w:t>
+            </w:r>
+            <w:proofErr w:type="spellEnd"/>
+            <w:r>
+              <w:rPr>
+                <w:rFonts w:ascii="Monotype Corsiva" w:hAnsi="Monotype Corsiva" w:cs="Arial"/>
+                <w:color w:val="000000"/>
+                <w:sz w:val="28"/>
+                <w:szCs w:val="28"/>
+              </w:rPr>
+              <w:t xml:space="preserve"> </w:t>
+            </w:r>
+            <w:proofErr w:type="spellStart"/>
+            <w:r>
+              <w:rPr>
+                <w:rFonts w:ascii="Monotype Corsiva" w:hAnsi="Monotype Corsiva" w:cs="Arial"/>
+                <w:color w:val="000000"/>
+                <w:sz w:val="28"/>
+                <w:szCs w:val="28"/>
+              </w:rPr>
+              <w:t>O</w:t>
+            </w:r>
+            <w:proofErr w:type="spellEnd"/>
           </w:p>
         </w:tc>
       </w:tr>
@@ -3351,46 +2159,8 @@
           <w:lang w:eastAsia="en-AU"/>
         </w:rPr>
       </w:pPr>
-      <w:r>
-        <w:rPr>
-          <w:rFonts w:ascii="Arial" w:eastAsia="Times New Roman" w:hAnsi="Arial" w:cs="Arial"/>
-          <w:b/>
-          <w:bCs/>
-          <w:color w:val="595959"/>
-          <w:sz w:val="26"/>
-          <w:szCs w:val="26"/>
-          <w:lang w:eastAsia="en-AU"/>
-        </w:rPr>
-        <w:t/>
-      </w:r>
-      <w:proofErr w:type="spellStart"/>
-      <w:r>
-        <w:rPr>
-          <w:rFonts w:ascii="Arial" w:eastAsia="Times New Roman" w:hAnsi="Arial" w:cs="Arial"/>
-          <w:b/>
-          <w:bCs/>
-          <w:color w:val="595959"/>
-          <w:sz w:val="26"/>
-          <w:szCs w:val="26"/>
-          <w:lang w:eastAsia="en-AU"/>
-        </w:rPr>
-        <w:t/>
-      </w:r>
-      <w:proofErr w:type="spellEnd"/>
-      <w:r>
-        <w:rPr>
-          <w:rFonts w:ascii="Arial" w:eastAsia="Times New Roman" w:hAnsi="Arial" w:cs="Arial"/>
-          <w:b/>
-          <w:bCs/>
-          <w:color w:val="595959"/>
-          <w:sz w:val="26"/>
-          <w:szCs w:val="26"/>
-          <w:lang w:eastAsia="en-AU"/>
-        </w:rPr>
-        <w:t/>
-      </w:r>
-      <w:bookmarkStart w:id="4" w:name="OLE_LINK1"/>
-      <w:bookmarkEnd w:id="4"/>
+      <w:bookmarkStart w:id="3" w:name="OLE_LINK1"/>
+      <w:bookmarkEnd w:id="3"/>
     </w:p>
     <w:tbl>
       <w:tblPr>
@@ -3434,7 +2204,7 @@
                 <w:sz w:val="28"/>
                 <w:szCs w:val="28"/>
               </w:rPr>
-              <w:t xml:space="preserve">Ability</w:t>
+              <w:t>Ability</w:t>
             </w:r>
           </w:p>
         </w:tc>
@@ -3459,6 +2229,7 @@
                 <w:szCs w:val="36"/>
               </w:rPr>
             </w:pPr>
+            <w:proofErr w:type="gramStart"/>
             <w:r>
               <w:rPr>
                 <w:rFonts w:ascii="Monotype Corsiva" w:hAnsi="Monotype Corsiva" w:cs="Arial"/>
@@ -3467,7 +2238,18 @@
                 <w:sz w:val="36"/>
                 <w:szCs w:val="36"/>
               </w:rPr>
-              <w:t xml:space="preserve">Oh do I have a story for you</w:t>
+              <w:t>Oh</w:t>
+            </w:r>
+            <w:proofErr w:type="gramEnd"/>
+            <w:r>
+              <w:rPr>
+                <w:rFonts w:ascii="Monotype Corsiva" w:hAnsi="Monotype Corsiva" w:cs="Arial"/>
+                <w:bCs/>
+                <w:color w:val="000000"/>
+                <w:sz w:val="36"/>
+                <w:szCs w:val="36"/>
+              </w:rPr>
+              <w:t xml:space="preserve"> do I have a story for you</w:t>
             </w:r>
           </w:p>
         </w:tc>
@@ -3526,7 +2308,7 @@
                 <w:sz w:val="20"/>
                 <w:szCs w:val="20"/>
               </w:rPr>
-              <w:t xml:space="preserve">Tell someone a cute story (make it up) about the Bride. The player must show you their secret.</w:t>
+              <w:t>Tell someone a cute story (make it up) about the Bride. The player must show you their secret.</w:t>
             </w:r>
           </w:p>
         </w:tc>
@@ -3580,7 +2362,7 @@
                 <w:sz w:val="28"/>
                 <w:szCs w:val="28"/>
               </w:rPr>
-              <w:t xml:space="preserve">Usages:</w:t>
+              <w:t>Usages:</w:t>
             </w:r>
             <w:r>
               <w:rPr>
@@ -3598,7 +2380,7 @@
                 <w:sz w:val="28"/>
                 <w:szCs w:val="28"/>
               </w:rPr>
-              <w:t xml:space="preserve">O O O</w:t>
+              <w:t xml:space="preserve">O </w:t>
             </w:r>
             <w:proofErr w:type="spellStart"/>
             <w:r>
@@ -3608,7 +2390,7 @@
                 <w:sz w:val="28"/>
                 <w:szCs w:val="28"/>
               </w:rPr>
-              <w:t/>
+              <w:t>O</w:t>
             </w:r>
             <w:proofErr w:type="spellEnd"/>
             <w:r>
@@ -3618,8 +2400,19 @@
                 <w:sz w:val="28"/>
                 <w:szCs w:val="28"/>
               </w:rPr>
-              <w:t/>
+              <w:t xml:space="preserve"> </w:t>
             </w:r>
+            <w:proofErr w:type="spellStart"/>
+            <w:r>
+              <w:rPr>
+                <w:rFonts w:ascii="Monotype Corsiva" w:hAnsi="Monotype Corsiva" w:cs="Arial"/>
+                <w:color w:val="000000"/>
+                <w:sz w:val="28"/>
+                <w:szCs w:val="28"/>
+              </w:rPr>
+              <w:t>O</w:t>
+            </w:r>
+            <w:proofErr w:type="spellEnd"/>
           </w:p>
         </w:tc>
       </w:tr>
@@ -3637,49 +2430,13 @@
           <w:lang w:eastAsia="en-AU"/>
         </w:rPr>
       </w:pPr>
-      <w:r>
-        <w:rPr>
-          <w:rFonts w:ascii="Arial" w:eastAsia="Times New Roman" w:hAnsi="Arial" w:cs="Arial"/>
-          <w:b/>
-          <w:bCs/>
-          <w:color w:val="595959"/>
-          <w:sz w:val="26"/>
-          <w:szCs w:val="26"/>
-          <w:lang w:eastAsia="en-AU"/>
-        </w:rPr>
-        <w:t/>
-      </w:r>
-      <w:proofErr w:type="spellStart"/>
-      <w:r>
-        <w:rPr>
-          <w:rFonts w:ascii="Arial" w:eastAsia="Times New Roman" w:hAnsi="Arial" w:cs="Arial"/>
-          <w:b/>
-          <w:bCs/>
-          <w:color w:val="595959"/>
-          <w:sz w:val="26"/>
-          <w:szCs w:val="26"/>
-          <w:lang w:eastAsia="en-AU"/>
-        </w:rPr>
-        <w:t/>
-      </w:r>
-      <w:proofErr w:type="spellEnd"/>
-      <w:r>
-        <w:rPr>
-          <w:rFonts w:ascii="Arial" w:eastAsia="Times New Roman" w:hAnsi="Arial" w:cs="Arial"/>
-          <w:b/>
-          <w:bCs/>
-          <w:color w:val="595959"/>
-          <w:sz w:val="26"/>
-          <w:szCs w:val="26"/>
-          <w:lang w:eastAsia="en-AU"/>
-        </w:rPr>
-        <w:t/>
-      </w:r>
     </w:p>
     <w:p>
       <w:r>
         <w:br w:type="page"/>
       </w:r>
+      <w:bookmarkStart w:id="4" w:name="_GoBack"/>
+      <w:bookmarkEnd w:id="4"/>
     </w:p>
     <w:p>
       <w:pPr>
@@ -3840,25 +2597,7 @@
                 <w:sz w:val="24"/>
                 <w:szCs w:val="24"/>
               </w:rPr>
-              <w:t xml:space="preserve">During cop academy you became an alcoholic, last night you were black out drunk and lost the ring at the casino.</w:t>
-            </w:r>
-            <w:proofErr w:type="spellStart"/>
-            <w:r>
-              <w:rPr>
-                <w:rFonts w:cstheme="minorHAnsi"/>
-                <w:sz w:val="24"/>
-                <w:szCs w:val="24"/>
-              </w:rPr>
-              <w:t/>
-            </w:r>
-            <w:proofErr w:type="spellEnd"/>
-            <w:r>
-              <w:rPr>
-                <w:rFonts w:cstheme="minorHAnsi"/>
-                <w:sz w:val="24"/>
-                <w:szCs w:val="24"/>
-              </w:rPr>
-              <w:t/>
+              <w:t>During cop academy you became an alcoholic, last night you were black out drunk and lost the ring at the casino.</w:t>
             </w:r>
           </w:p>
         </w:tc>
@@ -3938,25 +2677,7 @@
                 <w:sz w:val="24"/>
                 <w:szCs w:val="24"/>
               </w:rPr>
-              <w:t xml:space="preserve">You heard the ring came from Wayne.</w:t>
-            </w:r>
-            <w:proofErr w:type="spellStart"/>
-            <w:r>
-              <w:rPr>
-                <w:rFonts w:cstheme="minorHAnsi"/>
-                <w:sz w:val="24"/>
-                <w:szCs w:val="24"/>
-              </w:rPr>
-              <w:t/>
-            </w:r>
-            <w:proofErr w:type="spellEnd"/>
-            <w:r>
-              <w:rPr>
-                <w:rFonts w:cstheme="minorHAnsi"/>
-                <w:sz w:val="24"/>
-                <w:szCs w:val="24"/>
-              </w:rPr>
-              <w:t/>
+              <w:t>You heard the ring came from Wayne.</w:t>
             </w:r>
           </w:p>
         </w:tc>
@@ -4064,7 +2785,51 @@
           <w:szCs w:val="20"/>
           <w:lang w:eastAsia="en-AU"/>
         </w:rPr>
-        <w:t xml:space="preserve"> Ordinary actions are resolved by simply carrying them out. If you want to try something unusual (such as trying to hack the pentagon), see an organiser. The organisers knows everything – and will be able to tell you the outcome of whatever it is that you are trying to do. (For example, you are trying to hack over state lines and you are caught.) Do use your imagination, though! – this is a very flexible game, and you can do all sorts of things beyond what’s listed in these rules.</w:t>
+        <w:t xml:space="preserve"> Ordinary actions are resolved by simply carrying them out. If you want to try something unusual (such as trying to hack the pentagon), see an organiser. The organisers </w:t>
+      </w:r>
+      <w:proofErr w:type="gramStart"/>
+      <w:r>
+        <w:rPr>
+          <w:rFonts w:eastAsia="Times New Roman" w:cstheme="minorHAnsi"/>
+          <w:color w:val="595959"/>
+          <w:sz w:val="20"/>
+          <w:szCs w:val="20"/>
+          <w:lang w:eastAsia="en-AU"/>
+        </w:rPr>
+        <w:t>knows</w:t>
+      </w:r>
+      <w:proofErr w:type="gramEnd"/>
+      <w:r>
+        <w:rPr>
+          <w:rFonts w:eastAsia="Times New Roman" w:cstheme="minorHAnsi"/>
+          <w:color w:val="595959"/>
+          <w:sz w:val="20"/>
+          <w:szCs w:val="20"/>
+          <w:lang w:eastAsia="en-AU"/>
+        </w:rPr>
+        <w:t xml:space="preserve"> everything – and will be able to tell you the outcome of whatever it is that you are trying to do. (For example, you are trying to hack over state </w:t>
+      </w:r>
+      <w:proofErr w:type="gramStart"/>
+      <w:r>
+        <w:rPr>
+          <w:rFonts w:eastAsia="Times New Roman" w:cstheme="minorHAnsi"/>
+          <w:color w:val="595959"/>
+          <w:sz w:val="20"/>
+          <w:szCs w:val="20"/>
+          <w:lang w:eastAsia="en-AU"/>
+        </w:rPr>
+        <w:t>lines</w:t>
+      </w:r>
+      <w:proofErr w:type="gramEnd"/>
+      <w:r>
+        <w:rPr>
+          <w:rFonts w:eastAsia="Times New Roman" w:cstheme="minorHAnsi"/>
+          <w:color w:val="595959"/>
+          <w:sz w:val="20"/>
+          <w:szCs w:val="20"/>
+          <w:lang w:eastAsia="en-AU"/>
+        </w:rPr>
+        <w:t xml:space="preserve"> and you are caught.) Do use your imagination, though! – this is a very flexible game, and you can do all sorts of things beyond what’s listed in these rules.</w:t>
       </w:r>
     </w:p>
     <w:p>
@@ -4335,59 +3100,7 @@
           <w:szCs w:val="20"/>
           <w:lang w:eastAsia="en-AU"/>
         </w:rPr>
-        <w:t/>
-      </w:r>
-      <w:proofErr w:type="spellStart"/>
-      <w:r>
-        <w:rPr>
-          <w:rFonts w:eastAsia="Times New Roman" w:cstheme="minorHAnsi"/>
-          <w:b/>
-          <w:bCs/>
-          <w:color w:val="595959"/>
-          <w:sz w:val="20"/>
-          <w:szCs w:val="20"/>
-          <w:lang w:eastAsia="en-AU"/>
-        </w:rPr>
-        <w:t/>
-      </w:r>
-      <w:proofErr w:type="spellEnd"/>
-      <w:r>
-        <w:rPr>
-          <w:rFonts w:eastAsia="Times New Roman" w:cstheme="minorHAnsi"/>
-          <w:b/>
-          <w:bCs/>
-          <w:color w:val="595959"/>
-          <w:sz w:val="20"/>
-          <w:szCs w:val="20"/>
-          <w:lang w:eastAsia="en-AU"/>
-        </w:rPr>
-        <w:t xml:space="preserve">Chad Marolla</w:t>
-      </w:r>
-      <w:proofErr w:type="spellStart"/>
-      <w:r>
-        <w:rPr>
-          <w:rFonts w:eastAsia="Times New Roman" w:cstheme="minorHAnsi"/>
-          <w:b/>
-          <w:bCs/>
-          <w:color w:val="595959"/>
-          <w:sz w:val="20"/>
-          <w:szCs w:val="20"/>
-          <w:lang w:eastAsia="en-AU"/>
-        </w:rPr>
-        <w:t/>
-      </w:r>
-      <w:proofErr w:type="spellEnd"/>
-      <w:r>
-        <w:rPr>
-          <w:rFonts w:eastAsia="Times New Roman" w:cstheme="minorHAnsi"/>
-          <w:b/>
-          <w:bCs/>
-          <w:color w:val="595959"/>
-          <w:sz w:val="20"/>
-          <w:szCs w:val="20"/>
-          <w:lang w:eastAsia="en-AU"/>
-        </w:rPr>
-        <w:t xml:space="preserve"> – </w:t>
+        <w:t xml:space="preserve">Chad Marolla – </w:t>
       </w:r>
       <w:r>
         <w:rPr>
@@ -4400,51 +3113,51 @@
           <w:szCs w:val="20"/>
           <w:lang w:eastAsia="en-AU"/>
         </w:rPr>
-        <w:t xml:space="preserve">Groom</w:t>
-      </w:r>
-    </w:p>
-    <w:p>
-      <w:pPr>
-        <w:spacing w:after="0" w:line="240" w:lineRule="auto"/>
-        <w:rPr>
-          <w:rFonts w:eastAsia="Times New Roman" w:cstheme="minorHAnsi"/>
-          <w:color w:val="595959"/>
-          <w:sz w:val="20"/>
-          <w:szCs w:val="20"/>
-          <w:lang w:eastAsia="en-AU"/>
-        </w:rPr>
-      </w:pPr>
-      <w:r>
-        <w:rPr>
-          <w:rFonts w:eastAsia="Times New Roman" w:cstheme="minorHAnsi"/>
-          <w:color w:val="595959"/>
-          <w:sz w:val="20"/>
-          <w:szCs w:val="20"/>
-          <w:lang w:eastAsia="en-AU"/>
-        </w:rPr>
-        <w:t xml:space="preserve">The soon to be husband. A bit nervous about the wedding, but is letting Corolla take care of the hard stuff.</w:t>
-      </w:r>
-      <w:proofErr w:type="spellStart"/>
-      <w:r>
-        <w:rPr>
-          <w:rFonts w:eastAsia="Times New Roman" w:cstheme="minorHAnsi"/>
-          <w:color w:val="595959"/>
-          <w:sz w:val="20"/>
-          <w:szCs w:val="20"/>
-          <w:lang w:eastAsia="en-AU"/>
-        </w:rPr>
-        <w:t/>
-      </w:r>
-      <w:proofErr w:type="spellEnd"/>
-      <w:r>
-        <w:rPr>
-          <w:rFonts w:eastAsia="Times New Roman" w:cstheme="minorHAnsi"/>
-          <w:color w:val="595959"/>
-          <w:sz w:val="20"/>
-          <w:szCs w:val="20"/>
-          <w:lang w:eastAsia="en-AU"/>
-        </w:rPr>
-        <w:t/>
+        <w:t>Groom</w:t>
+      </w:r>
+    </w:p>
+    <w:p>
+      <w:pPr>
+        <w:spacing w:after="0" w:line="240" w:lineRule="auto"/>
+        <w:rPr>
+          <w:rFonts w:eastAsia="Times New Roman" w:cstheme="minorHAnsi"/>
+          <w:color w:val="595959"/>
+          <w:sz w:val="20"/>
+          <w:szCs w:val="20"/>
+          <w:lang w:eastAsia="en-AU"/>
+        </w:rPr>
+      </w:pPr>
+      <w:r>
+        <w:rPr>
+          <w:rFonts w:eastAsia="Times New Roman" w:cstheme="minorHAnsi"/>
+          <w:color w:val="595959"/>
+          <w:sz w:val="20"/>
+          <w:szCs w:val="20"/>
+          <w:lang w:eastAsia="en-AU"/>
+        </w:rPr>
+        <w:t xml:space="preserve">The soon to be husband. A bit nervous about the </w:t>
+      </w:r>
+      <w:proofErr w:type="gramStart"/>
+      <w:r>
+        <w:rPr>
+          <w:rFonts w:eastAsia="Times New Roman" w:cstheme="minorHAnsi"/>
+          <w:color w:val="595959"/>
+          <w:sz w:val="20"/>
+          <w:szCs w:val="20"/>
+          <w:lang w:eastAsia="en-AU"/>
+        </w:rPr>
+        <w:t>wedding, but</w:t>
+      </w:r>
+      <w:proofErr w:type="gramEnd"/>
+      <w:r>
+        <w:rPr>
+          <w:rFonts w:eastAsia="Times New Roman" w:cstheme="minorHAnsi"/>
+          <w:color w:val="595959"/>
+          <w:sz w:val="20"/>
+          <w:szCs w:val="20"/>
+          <w:lang w:eastAsia="en-AU"/>
+        </w:rPr>
+        <w:t xml:space="preserve"> is letting Corolla take care of the hard stuff.</w:t>
       </w:r>
     </w:p>
     <w:p>
@@ -4466,59 +3179,7 @@
           <w:szCs w:val="20"/>
           <w:lang w:eastAsia="en-AU"/>
         </w:rPr>
-        <w:t/>
-      </w:r>
-      <w:proofErr w:type="spellStart"/>
-      <w:r>
-        <w:rPr>
-          <w:rFonts w:eastAsia="Times New Roman" w:cstheme="minorHAnsi"/>
-          <w:b/>
-          <w:bCs/>
-          <w:color w:val="595959"/>
-          <w:sz w:val="20"/>
-          <w:szCs w:val="20"/>
-          <w:lang w:eastAsia="en-AU"/>
-        </w:rPr>
-        <w:t/>
-      </w:r>
-      <w:proofErr w:type="spellEnd"/>
-      <w:r>
-        <w:rPr>
-          <w:rFonts w:eastAsia="Times New Roman" w:cstheme="minorHAnsi"/>
-          <w:b/>
-          <w:bCs/>
-          <w:color w:val="595959"/>
-          <w:sz w:val="20"/>
-          <w:szCs w:val="20"/>
-          <w:lang w:eastAsia="en-AU"/>
-        </w:rPr>
-        <w:t xml:space="preserve">Corolla Castro</w:t>
-      </w:r>
-      <w:proofErr w:type="spellStart"/>
-      <w:r>
-        <w:rPr>
-          <w:rFonts w:eastAsia="Times New Roman" w:cstheme="minorHAnsi"/>
-          <w:b/>
-          <w:bCs/>
-          <w:color w:val="595959"/>
-          <w:sz w:val="20"/>
-          <w:szCs w:val="20"/>
-          <w:lang w:eastAsia="en-AU"/>
-        </w:rPr>
-        <w:t/>
-      </w:r>
-      <w:proofErr w:type="spellEnd"/>
-      <w:r>
-        <w:rPr>
-          <w:rFonts w:eastAsia="Times New Roman" w:cstheme="minorHAnsi"/>
-          <w:b/>
-          <w:bCs/>
-          <w:color w:val="595959"/>
-          <w:sz w:val="20"/>
-          <w:szCs w:val="20"/>
-          <w:lang w:eastAsia="en-AU"/>
-        </w:rPr>
-        <w:t xml:space="preserve"> – </w:t>
+        <w:t xml:space="preserve">Corolla Castro – </w:t>
       </w:r>
       <w:r>
         <w:rPr>
@@ -4531,51 +3192,29 @@
           <w:szCs w:val="20"/>
           <w:lang w:eastAsia="en-AU"/>
         </w:rPr>
-        <w:t xml:space="preserve">Bride</w:t>
-      </w:r>
-    </w:p>
-    <w:p>
-      <w:pPr>
-        <w:spacing w:after="0" w:line="240" w:lineRule="auto"/>
-        <w:rPr>
-          <w:rFonts w:eastAsia="Times New Roman" w:cstheme="minorHAnsi"/>
-          <w:color w:val="595959"/>
-          <w:sz w:val="20"/>
-          <w:szCs w:val="20"/>
-          <w:lang w:eastAsia="en-AU"/>
-        </w:rPr>
-      </w:pPr>
-      <w:r>
-        <w:rPr>
-          <w:rFonts w:eastAsia="Times New Roman" w:cstheme="minorHAnsi"/>
-          <w:color w:val="595959"/>
-          <w:sz w:val="20"/>
-          <w:szCs w:val="20"/>
-          <w:lang w:eastAsia="en-AU"/>
-        </w:rPr>
-        <w:t xml:space="preserve">She knows what kind of wedding she wants, and that's the kind of wedding we are having! NO EXCEPTIONS!</w:t>
-      </w:r>
-      <w:proofErr w:type="spellStart"/>
-      <w:r>
-        <w:rPr>
-          <w:rFonts w:eastAsia="Times New Roman" w:cstheme="minorHAnsi"/>
-          <w:color w:val="595959"/>
-          <w:sz w:val="20"/>
-          <w:szCs w:val="20"/>
-          <w:lang w:eastAsia="en-AU"/>
-        </w:rPr>
-        <w:t/>
-      </w:r>
-      <w:proofErr w:type="spellEnd"/>
-      <w:r>
-        <w:rPr>
-          <w:rFonts w:eastAsia="Times New Roman" w:cstheme="minorHAnsi"/>
-          <w:color w:val="595959"/>
-          <w:sz w:val="20"/>
-          <w:szCs w:val="20"/>
-          <w:lang w:eastAsia="en-AU"/>
-        </w:rPr>
-        <w:t/>
+        <w:t>Bride</w:t>
+      </w:r>
+    </w:p>
+    <w:p>
+      <w:pPr>
+        <w:spacing w:after="0" w:line="240" w:lineRule="auto"/>
+        <w:rPr>
+          <w:rFonts w:eastAsia="Times New Roman" w:cstheme="minorHAnsi"/>
+          <w:color w:val="595959"/>
+          <w:sz w:val="20"/>
+          <w:szCs w:val="20"/>
+          <w:lang w:eastAsia="en-AU"/>
+        </w:rPr>
+      </w:pPr>
+      <w:r>
+        <w:rPr>
+          <w:rFonts w:eastAsia="Times New Roman" w:cstheme="minorHAnsi"/>
+          <w:color w:val="595959"/>
+          <w:sz w:val="20"/>
+          <w:szCs w:val="20"/>
+          <w:lang w:eastAsia="en-AU"/>
+        </w:rPr>
+        <w:t>She knows what kind of wedding she wants, and that's the kind of wedding we are having! NO EXCEPTIONS!</w:t>
       </w:r>
     </w:p>
     <w:p>
@@ -4597,59 +3236,7 @@
           <w:szCs w:val="20"/>
           <w:lang w:eastAsia="en-AU"/>
         </w:rPr>
-        <w:t/>
-      </w:r>
-      <w:proofErr w:type="spellStart"/>
-      <w:r>
-        <w:rPr>
-          <w:rFonts w:eastAsia="Times New Roman" w:cstheme="minorHAnsi"/>
-          <w:b/>
-          <w:bCs/>
-          <w:color w:val="595959"/>
-          <w:sz w:val="20"/>
-          <w:szCs w:val="20"/>
-          <w:lang w:eastAsia="en-AU"/>
-        </w:rPr>
-        <w:t/>
-      </w:r>
-      <w:proofErr w:type="spellEnd"/>
-      <w:r>
-        <w:rPr>
-          <w:rFonts w:eastAsia="Times New Roman" w:cstheme="minorHAnsi"/>
-          <w:b/>
-          <w:bCs/>
-          <w:color w:val="595959"/>
-          <w:sz w:val="20"/>
-          <w:szCs w:val="20"/>
-          <w:lang w:eastAsia="en-AU"/>
-        </w:rPr>
-        <w:t xml:space="preserve">Gemini Belmont</w:t>
-      </w:r>
-      <w:proofErr w:type="spellStart"/>
-      <w:r>
-        <w:rPr>
-          <w:rFonts w:eastAsia="Times New Roman" w:cstheme="minorHAnsi"/>
-          <w:b/>
-          <w:bCs/>
-          <w:color w:val="595959"/>
-          <w:sz w:val="20"/>
-          <w:szCs w:val="20"/>
-          <w:lang w:eastAsia="en-AU"/>
-        </w:rPr>
-        <w:t/>
-      </w:r>
-      <w:proofErr w:type="spellEnd"/>
-      <w:r>
-        <w:rPr>
-          <w:rFonts w:eastAsia="Times New Roman" w:cstheme="minorHAnsi"/>
-          <w:b/>
-          <w:bCs/>
-          <w:color w:val="595959"/>
-          <w:sz w:val="20"/>
-          <w:szCs w:val="20"/>
-          <w:lang w:eastAsia="en-AU"/>
-        </w:rPr>
-        <w:t xml:space="preserve"> – </w:t>
+        <w:t xml:space="preserve">Gemini Belmont – </w:t>
       </w:r>
       <w:r>
         <w:rPr>
@@ -4662,51 +3249,29 @@
           <w:szCs w:val="20"/>
           <w:lang w:eastAsia="en-AU"/>
         </w:rPr>
-        <w:t xml:space="preserve">Maid of Honour</w:t>
-      </w:r>
-    </w:p>
-    <w:p>
-      <w:pPr>
-        <w:spacing w:after="0" w:line="240" w:lineRule="auto"/>
-        <w:rPr>
-          <w:rFonts w:eastAsia="Times New Roman" w:cstheme="minorHAnsi"/>
-          <w:color w:val="595959"/>
-          <w:sz w:val="20"/>
-          <w:szCs w:val="20"/>
-          <w:lang w:eastAsia="en-AU"/>
-        </w:rPr>
-      </w:pPr>
-      <w:r>
-        <w:rPr>
-          <w:rFonts w:eastAsia="Times New Roman" w:cstheme="minorHAnsi"/>
-          <w:color w:val="595959"/>
-          <w:sz w:val="20"/>
-          <w:szCs w:val="20"/>
-          <w:lang w:eastAsia="en-AU"/>
-        </w:rPr>
-        <w:t xml:space="preserve">She carries herself like she just escaped a warzone. Maybe she did? She's real quiet and might throat punch you if you ask stupid questions.</w:t>
-      </w:r>
-      <w:proofErr w:type="spellStart"/>
-      <w:r>
-        <w:rPr>
-          <w:rFonts w:eastAsia="Times New Roman" w:cstheme="minorHAnsi"/>
-          <w:color w:val="595959"/>
-          <w:sz w:val="20"/>
-          <w:szCs w:val="20"/>
-          <w:lang w:eastAsia="en-AU"/>
-        </w:rPr>
-        <w:t/>
-      </w:r>
-      <w:proofErr w:type="spellEnd"/>
-      <w:r>
-        <w:rPr>
-          <w:rFonts w:eastAsia="Times New Roman" w:cstheme="minorHAnsi"/>
-          <w:color w:val="595959"/>
-          <w:sz w:val="20"/>
-          <w:szCs w:val="20"/>
-          <w:lang w:eastAsia="en-AU"/>
-        </w:rPr>
-        <w:t/>
+        <w:t>Maid of Honour</w:t>
+      </w:r>
+    </w:p>
+    <w:p>
+      <w:pPr>
+        <w:spacing w:after="0" w:line="240" w:lineRule="auto"/>
+        <w:rPr>
+          <w:rFonts w:eastAsia="Times New Roman" w:cstheme="minorHAnsi"/>
+          <w:color w:val="595959"/>
+          <w:sz w:val="20"/>
+          <w:szCs w:val="20"/>
+          <w:lang w:eastAsia="en-AU"/>
+        </w:rPr>
+      </w:pPr>
+      <w:r>
+        <w:rPr>
+          <w:rFonts w:eastAsia="Times New Roman" w:cstheme="minorHAnsi"/>
+          <w:color w:val="595959"/>
+          <w:sz w:val="20"/>
+          <w:szCs w:val="20"/>
+          <w:lang w:eastAsia="en-AU"/>
+        </w:rPr>
+        <w:t>She carries herself like she just escaped a warzone. Maybe she did? She's real quiet and might throat punch you if you ask stupid questions.</w:t>
       </w:r>
     </w:p>
     <w:p>
@@ -4728,59 +3293,7 @@
           <w:szCs w:val="20"/>
           <w:lang w:eastAsia="en-AU"/>
         </w:rPr>
-        <w:t/>
-      </w:r>
-      <w:proofErr w:type="spellStart"/>
-      <w:r>
-        <w:rPr>
-          <w:rFonts w:eastAsia="Times New Roman" w:cstheme="minorHAnsi"/>
-          <w:b/>
-          <w:bCs/>
-          <w:color w:val="595959"/>
-          <w:sz w:val="20"/>
-          <w:szCs w:val="20"/>
-          <w:lang w:eastAsia="en-AU"/>
-        </w:rPr>
-        <w:t/>
-      </w:r>
-      <w:proofErr w:type="spellEnd"/>
-      <w:r>
-        <w:rPr>
-          <w:rFonts w:eastAsia="Times New Roman" w:cstheme="minorHAnsi"/>
-          <w:b/>
-          <w:bCs/>
-          <w:color w:val="595959"/>
-          <w:sz w:val="20"/>
-          <w:szCs w:val="20"/>
-          <w:lang w:eastAsia="en-AU"/>
-        </w:rPr>
-        <w:t xml:space="preserve">Mercedes Bennie</w:t>
-      </w:r>
-      <w:proofErr w:type="spellStart"/>
-      <w:r>
-        <w:rPr>
-          <w:rFonts w:eastAsia="Times New Roman" w:cstheme="minorHAnsi"/>
-          <w:b/>
-          <w:bCs/>
-          <w:color w:val="595959"/>
-          <w:sz w:val="20"/>
-          <w:szCs w:val="20"/>
-          <w:lang w:eastAsia="en-AU"/>
-        </w:rPr>
-        <w:t/>
-      </w:r>
-      <w:proofErr w:type="spellEnd"/>
-      <w:r>
-        <w:rPr>
-          <w:rFonts w:eastAsia="Times New Roman" w:cstheme="minorHAnsi"/>
-          <w:b/>
-          <w:bCs/>
-          <w:color w:val="595959"/>
-          <w:sz w:val="20"/>
-          <w:szCs w:val="20"/>
-          <w:lang w:eastAsia="en-AU"/>
-        </w:rPr>
-        <w:t xml:space="preserve"> – </w:t>
+        <w:t xml:space="preserve">Mercedes Bennie – </w:t>
       </w:r>
       <w:r>
         <w:rPr>
@@ -4793,51 +3306,51 @@
           <w:szCs w:val="20"/>
           <w:lang w:eastAsia="en-AU"/>
         </w:rPr>
-        <w:t xml:space="preserve">Flowergirl</w:t>
-      </w:r>
-    </w:p>
-    <w:p>
-      <w:pPr>
-        <w:spacing w:after="0" w:line="240" w:lineRule="auto"/>
-        <w:rPr>
-          <w:rFonts w:eastAsia="Times New Roman" w:cstheme="minorHAnsi"/>
-          <w:color w:val="595959"/>
-          <w:sz w:val="20"/>
-          <w:szCs w:val="20"/>
-          <w:lang w:eastAsia="en-AU"/>
-        </w:rPr>
-      </w:pPr>
-      <w:r>
-        <w:rPr>
-          <w:rFonts w:eastAsia="Times New Roman" w:cstheme="minorHAnsi"/>
-          <w:color w:val="595959"/>
-          <w:sz w:val="20"/>
-          <w:szCs w:val="20"/>
-          <w:lang w:eastAsia="en-AU"/>
-        </w:rPr>
-        <w:t xml:space="preserve">She's 12 but everyone knows better than to treat her like a 12 year old. Punk AF and will burn this all down on a whim.</w:t>
-      </w:r>
-      <w:proofErr w:type="spellStart"/>
-      <w:r>
-        <w:rPr>
-          <w:rFonts w:eastAsia="Times New Roman" w:cstheme="minorHAnsi"/>
-          <w:color w:val="595959"/>
-          <w:sz w:val="20"/>
-          <w:szCs w:val="20"/>
-          <w:lang w:eastAsia="en-AU"/>
-        </w:rPr>
-        <w:t/>
-      </w:r>
-      <w:proofErr w:type="spellEnd"/>
-      <w:r>
-        <w:rPr>
-          <w:rFonts w:eastAsia="Times New Roman" w:cstheme="minorHAnsi"/>
-          <w:color w:val="595959"/>
-          <w:sz w:val="20"/>
-          <w:szCs w:val="20"/>
-          <w:lang w:eastAsia="en-AU"/>
-        </w:rPr>
-        <w:t/>
+        <w:t>Flowergirl</w:t>
+      </w:r>
+    </w:p>
+    <w:p>
+      <w:pPr>
+        <w:spacing w:after="0" w:line="240" w:lineRule="auto"/>
+        <w:rPr>
+          <w:rFonts w:eastAsia="Times New Roman" w:cstheme="minorHAnsi"/>
+          <w:color w:val="595959"/>
+          <w:sz w:val="20"/>
+          <w:szCs w:val="20"/>
+          <w:lang w:eastAsia="en-AU"/>
+        </w:rPr>
+      </w:pPr>
+      <w:r>
+        <w:rPr>
+          <w:rFonts w:eastAsia="Times New Roman" w:cstheme="minorHAnsi"/>
+          <w:color w:val="595959"/>
+          <w:sz w:val="20"/>
+          <w:szCs w:val="20"/>
+          <w:lang w:eastAsia="en-AU"/>
+        </w:rPr>
+        <w:t xml:space="preserve">She's 12 but everyone knows better than to treat her like a </w:t>
+      </w:r>
+      <w:proofErr w:type="gramStart"/>
+      <w:r>
+        <w:rPr>
+          <w:rFonts w:eastAsia="Times New Roman" w:cstheme="minorHAnsi"/>
+          <w:color w:val="595959"/>
+          <w:sz w:val="20"/>
+          <w:szCs w:val="20"/>
+          <w:lang w:eastAsia="en-AU"/>
+        </w:rPr>
+        <w:t>12 year old</w:t>
+      </w:r>
+      <w:proofErr w:type="gramEnd"/>
+      <w:r>
+        <w:rPr>
+          <w:rFonts w:eastAsia="Times New Roman" w:cstheme="minorHAnsi"/>
+          <w:color w:val="595959"/>
+          <w:sz w:val="20"/>
+          <w:szCs w:val="20"/>
+          <w:lang w:eastAsia="en-AU"/>
+        </w:rPr>
+        <w:t>. Punk AF and will burn this all down on a whim.</w:t>
       </w:r>
     </w:p>
     <w:p>
@@ -4859,59 +3372,7 @@
           <w:szCs w:val="20"/>
           <w:lang w:eastAsia="en-AU"/>
         </w:rPr>
-        <w:t/>
-      </w:r>
-      <w:proofErr w:type="spellStart"/>
-      <w:r>
-        <w:rPr>
-          <w:rFonts w:eastAsia="Times New Roman" w:cstheme="minorHAnsi"/>
-          <w:b/>
-          <w:bCs/>
-          <w:color w:val="595959"/>
-          <w:sz w:val="20"/>
-          <w:szCs w:val="20"/>
-          <w:lang w:eastAsia="en-AU"/>
-        </w:rPr>
-        <w:t/>
-      </w:r>
-      <w:proofErr w:type="spellEnd"/>
-      <w:r>
-        <w:rPr>
-          <w:rFonts w:eastAsia="Times New Roman" w:cstheme="minorHAnsi"/>
-          <w:b/>
-          <w:bCs/>
-          <w:color w:val="595959"/>
-          <w:sz w:val="20"/>
-          <w:szCs w:val="20"/>
-          <w:lang w:eastAsia="en-AU"/>
-        </w:rPr>
-        <w:t xml:space="preserve">Robin Smith</w:t>
-      </w:r>
-      <w:proofErr w:type="spellStart"/>
-      <w:r>
-        <w:rPr>
-          <w:rFonts w:eastAsia="Times New Roman" w:cstheme="minorHAnsi"/>
-          <w:b/>
-          <w:bCs/>
-          <w:color w:val="595959"/>
-          <w:sz w:val="20"/>
-          <w:szCs w:val="20"/>
-          <w:lang w:eastAsia="en-AU"/>
-        </w:rPr>
-        <w:t/>
-      </w:r>
-      <w:proofErr w:type="spellEnd"/>
-      <w:r>
-        <w:rPr>
-          <w:rFonts w:eastAsia="Times New Roman" w:cstheme="minorHAnsi"/>
-          <w:b/>
-          <w:bCs/>
-          <w:color w:val="595959"/>
-          <w:sz w:val="20"/>
-          <w:szCs w:val="20"/>
-          <w:lang w:eastAsia="en-AU"/>
-        </w:rPr>
-        <w:t xml:space="preserve"> – </w:t>
+        <w:t xml:space="preserve">Robin Smith – </w:t>
       </w:r>
       <w:r>
         <w:rPr>
@@ -4924,51 +3385,29 @@
           <w:szCs w:val="20"/>
           <w:lang w:eastAsia="en-AU"/>
         </w:rPr>
-        <w:t xml:space="preserve">Priest</w:t>
-      </w:r>
-    </w:p>
-    <w:p>
-      <w:pPr>
-        <w:spacing w:after="0" w:line="240" w:lineRule="auto"/>
-        <w:rPr>
-          <w:rFonts w:eastAsia="Times New Roman" w:cstheme="minorHAnsi"/>
-          <w:color w:val="595959"/>
-          <w:sz w:val="20"/>
-          <w:szCs w:val="20"/>
-          <w:lang w:eastAsia="en-AU"/>
-        </w:rPr>
-      </w:pPr>
-      <w:r>
-        <w:rPr>
-          <w:rFonts w:eastAsia="Times New Roman" w:cstheme="minorHAnsi"/>
-          <w:color w:val="595959"/>
-          <w:sz w:val="20"/>
-          <w:szCs w:val="20"/>
-          <w:lang w:eastAsia="en-AU"/>
-        </w:rPr>
-        <w:t xml:space="preserve">Not from here. Better than everyone else (or at least thinks so).</w:t>
-      </w:r>
-      <w:proofErr w:type="spellStart"/>
-      <w:r>
-        <w:rPr>
-          <w:rFonts w:eastAsia="Times New Roman" w:cstheme="minorHAnsi"/>
-          <w:color w:val="595959"/>
-          <w:sz w:val="20"/>
-          <w:szCs w:val="20"/>
-          <w:lang w:eastAsia="en-AU"/>
-        </w:rPr>
-        <w:t/>
-      </w:r>
-      <w:proofErr w:type="spellEnd"/>
-      <w:r>
-        <w:rPr>
-          <w:rFonts w:eastAsia="Times New Roman" w:cstheme="minorHAnsi"/>
-          <w:color w:val="595959"/>
-          <w:sz w:val="20"/>
-          <w:szCs w:val="20"/>
-          <w:lang w:eastAsia="en-AU"/>
-        </w:rPr>
-        <w:t/>
+        <w:t>Priest</w:t>
+      </w:r>
+    </w:p>
+    <w:p>
+      <w:pPr>
+        <w:spacing w:after="0" w:line="240" w:lineRule="auto"/>
+        <w:rPr>
+          <w:rFonts w:eastAsia="Times New Roman" w:cstheme="minorHAnsi"/>
+          <w:color w:val="595959"/>
+          <w:sz w:val="20"/>
+          <w:szCs w:val="20"/>
+          <w:lang w:eastAsia="en-AU"/>
+        </w:rPr>
+      </w:pPr>
+      <w:r>
+        <w:rPr>
+          <w:rFonts w:eastAsia="Times New Roman" w:cstheme="minorHAnsi"/>
+          <w:color w:val="595959"/>
+          <w:sz w:val="20"/>
+          <w:szCs w:val="20"/>
+          <w:lang w:eastAsia="en-AU"/>
+        </w:rPr>
+        <w:t>Not from here. Better than everyone else (or at least thinks so).</w:t>
       </w:r>
     </w:p>
     <w:p>
@@ -4990,59 +3429,7 @@
           <w:szCs w:val="20"/>
           <w:lang w:eastAsia="en-AU"/>
         </w:rPr>
-        <w:t/>
-      </w:r>
-      <w:proofErr w:type="spellStart"/>
-      <w:r>
-        <w:rPr>
-          <w:rFonts w:eastAsia="Times New Roman" w:cstheme="minorHAnsi"/>
-          <w:b/>
-          <w:bCs/>
-          <w:color w:val="595959"/>
-          <w:sz w:val="20"/>
-          <w:szCs w:val="20"/>
-          <w:lang w:eastAsia="en-AU"/>
-        </w:rPr>
-        <w:t/>
-      </w:r>
-      <w:proofErr w:type="spellEnd"/>
-      <w:r>
-        <w:rPr>
-          <w:rFonts w:eastAsia="Times New Roman" w:cstheme="minorHAnsi"/>
-          <w:b/>
-          <w:bCs/>
-          <w:color w:val="595959"/>
-          <w:sz w:val="20"/>
-          <w:szCs w:val="20"/>
-          <w:lang w:eastAsia="en-AU"/>
-        </w:rPr>
-        <w:t xml:space="preserve">Dave Torana</w:t>
-      </w:r>
-      <w:proofErr w:type="spellStart"/>
-      <w:r>
-        <w:rPr>
-          <w:rFonts w:eastAsia="Times New Roman" w:cstheme="minorHAnsi"/>
-          <w:b/>
-          <w:bCs/>
-          <w:color w:val="595959"/>
-          <w:sz w:val="20"/>
-          <w:szCs w:val="20"/>
-          <w:lang w:eastAsia="en-AU"/>
-        </w:rPr>
-        <w:t/>
-      </w:r>
-      <w:proofErr w:type="spellEnd"/>
-      <w:r>
-        <w:rPr>
-          <w:rFonts w:eastAsia="Times New Roman" w:cstheme="minorHAnsi"/>
-          <w:b/>
-          <w:bCs/>
-          <w:color w:val="595959"/>
-          <w:sz w:val="20"/>
-          <w:szCs w:val="20"/>
-          <w:lang w:eastAsia="en-AU"/>
-        </w:rPr>
-        <w:t xml:space="preserve"> – </w:t>
+        <w:t xml:space="preserve">Dave Torana – </w:t>
       </w:r>
       <w:r>
         <w:rPr>
@@ -5055,51 +3442,51 @@
           <w:szCs w:val="20"/>
           <w:lang w:eastAsia="en-AU"/>
         </w:rPr>
-        <w:t xml:space="preserve">Best Man</w:t>
-      </w:r>
-    </w:p>
-    <w:p>
-      <w:pPr>
-        <w:spacing w:after="0" w:line="240" w:lineRule="auto"/>
-        <w:rPr>
-          <w:rFonts w:eastAsia="Times New Roman" w:cstheme="minorHAnsi"/>
-          <w:color w:val="595959"/>
-          <w:sz w:val="20"/>
-          <w:szCs w:val="20"/>
-          <w:lang w:eastAsia="en-AU"/>
-        </w:rPr>
-      </w:pPr>
-      <w:r>
-        <w:rPr>
-          <w:rFonts w:eastAsia="Times New Roman" w:cstheme="minorHAnsi"/>
-          <w:color w:val="595959"/>
-          <w:sz w:val="20"/>
-          <w:szCs w:val="20"/>
-          <w:lang w:eastAsia="en-AU"/>
-        </w:rPr>
-        <w:t xml:space="preserve">Childhood friends with the Groom. He was the smooth talking hottie that picked up enough for both of them. But that part of his life is over now.</w:t>
-      </w:r>
-      <w:proofErr w:type="spellStart"/>
-      <w:r>
-        <w:rPr>
-          <w:rFonts w:eastAsia="Times New Roman" w:cstheme="minorHAnsi"/>
-          <w:color w:val="595959"/>
-          <w:sz w:val="20"/>
-          <w:szCs w:val="20"/>
-          <w:lang w:eastAsia="en-AU"/>
-        </w:rPr>
-        <w:t/>
-      </w:r>
-      <w:proofErr w:type="spellEnd"/>
-      <w:r>
-        <w:rPr>
-          <w:rFonts w:eastAsia="Times New Roman" w:cstheme="minorHAnsi"/>
-          <w:color w:val="595959"/>
-          <w:sz w:val="20"/>
-          <w:szCs w:val="20"/>
-          <w:lang w:eastAsia="en-AU"/>
-        </w:rPr>
-        <w:t/>
+        <w:t>Best Man</w:t>
+      </w:r>
+    </w:p>
+    <w:p>
+      <w:pPr>
+        <w:spacing w:after="0" w:line="240" w:lineRule="auto"/>
+        <w:rPr>
+          <w:rFonts w:eastAsia="Times New Roman" w:cstheme="minorHAnsi"/>
+          <w:color w:val="595959"/>
+          <w:sz w:val="20"/>
+          <w:szCs w:val="20"/>
+          <w:lang w:eastAsia="en-AU"/>
+        </w:rPr>
+      </w:pPr>
+      <w:r>
+        <w:rPr>
+          <w:rFonts w:eastAsia="Times New Roman" w:cstheme="minorHAnsi"/>
+          <w:color w:val="595959"/>
+          <w:sz w:val="20"/>
+          <w:szCs w:val="20"/>
+          <w:lang w:eastAsia="en-AU"/>
+        </w:rPr>
+        <w:t xml:space="preserve">Childhood friends with the Groom. He was the </w:t>
+      </w:r>
+      <w:proofErr w:type="gramStart"/>
+      <w:r>
+        <w:rPr>
+          <w:rFonts w:eastAsia="Times New Roman" w:cstheme="minorHAnsi"/>
+          <w:color w:val="595959"/>
+          <w:sz w:val="20"/>
+          <w:szCs w:val="20"/>
+          <w:lang w:eastAsia="en-AU"/>
+        </w:rPr>
+        <w:t>smooth talking</w:t>
+      </w:r>
+      <w:proofErr w:type="gramEnd"/>
+      <w:r>
+        <w:rPr>
+          <w:rFonts w:eastAsia="Times New Roman" w:cstheme="minorHAnsi"/>
+          <w:color w:val="595959"/>
+          <w:sz w:val="20"/>
+          <w:szCs w:val="20"/>
+          <w:lang w:eastAsia="en-AU"/>
+        </w:rPr>
+        <w:t xml:space="preserve"> hottie that picked up enough for both of them. But that part of his life is over now.</w:t>
       </w:r>
     </w:p>
     <w:p>
@@ -5121,59 +3508,7 @@
           <w:szCs w:val="20"/>
           <w:lang w:eastAsia="en-AU"/>
         </w:rPr>
-        <w:t/>
-      </w:r>
-      <w:proofErr w:type="spellStart"/>
-      <w:r>
-        <w:rPr>
-          <w:rFonts w:eastAsia="Times New Roman" w:cstheme="minorHAnsi"/>
-          <w:b/>
-          <w:bCs/>
-          <w:color w:val="595959"/>
-          <w:sz w:val="20"/>
-          <w:szCs w:val="20"/>
-          <w:lang w:eastAsia="en-AU"/>
-        </w:rPr>
-        <w:t/>
-      </w:r>
-      <w:proofErr w:type="spellEnd"/>
-      <w:r>
-        <w:rPr>
-          <w:rFonts w:eastAsia="Times New Roman" w:cstheme="minorHAnsi"/>
-          <w:b/>
-          <w:bCs/>
-          <w:color w:val="595959"/>
-          <w:sz w:val="20"/>
-          <w:szCs w:val="20"/>
-          <w:lang w:eastAsia="en-AU"/>
-        </w:rPr>
-        <w:t xml:space="preserve">Malibu Singer</w:t>
-      </w:r>
-      <w:proofErr w:type="spellStart"/>
-      <w:r>
-        <w:rPr>
-          <w:rFonts w:eastAsia="Times New Roman" w:cstheme="minorHAnsi"/>
-          <w:b/>
-          <w:bCs/>
-          <w:color w:val="595959"/>
-          <w:sz w:val="20"/>
-          <w:szCs w:val="20"/>
-          <w:lang w:eastAsia="en-AU"/>
-        </w:rPr>
-        <w:t/>
-      </w:r>
-      <w:proofErr w:type="spellEnd"/>
-      <w:r>
-        <w:rPr>
-          <w:rFonts w:eastAsia="Times New Roman" w:cstheme="minorHAnsi"/>
-          <w:b/>
-          <w:bCs/>
-          <w:color w:val="595959"/>
-          <w:sz w:val="20"/>
-          <w:szCs w:val="20"/>
-          <w:lang w:eastAsia="en-AU"/>
-        </w:rPr>
-        <w:t xml:space="preserve"> – </w:t>
+        <w:t xml:space="preserve">Malibu Singer – </w:t>
       </w:r>
       <w:r>
         <w:rPr>
@@ -5186,51 +3521,29 @@
           <w:szCs w:val="20"/>
           <w:lang w:eastAsia="en-AU"/>
         </w:rPr>
-        <w:t xml:space="preserve">Wedding Planner</w:t>
-      </w:r>
-    </w:p>
-    <w:p>
-      <w:pPr>
-        <w:spacing w:after="0" w:line="240" w:lineRule="auto"/>
-        <w:rPr>
-          <w:rFonts w:eastAsia="Times New Roman" w:cstheme="minorHAnsi"/>
-          <w:color w:val="595959"/>
-          <w:sz w:val="20"/>
-          <w:szCs w:val="20"/>
-          <w:lang w:eastAsia="en-AU"/>
-        </w:rPr>
-      </w:pPr>
-      <w:r>
-        <w:rPr>
-          <w:rFonts w:eastAsia="Times New Roman" w:cstheme="minorHAnsi"/>
-          <w:color w:val="595959"/>
-          <w:sz w:val="20"/>
-          <w:szCs w:val="20"/>
-          <w:lang w:eastAsia="en-AU"/>
-        </w:rPr>
-        <w:t xml:space="preserve">For a professional organiser, not very organised. Has just managed to keep everything running so far.</w:t>
-      </w:r>
-      <w:proofErr w:type="spellStart"/>
-      <w:r>
-        <w:rPr>
-          <w:rFonts w:eastAsia="Times New Roman" w:cstheme="minorHAnsi"/>
-          <w:color w:val="595959"/>
-          <w:sz w:val="20"/>
-          <w:szCs w:val="20"/>
-          <w:lang w:eastAsia="en-AU"/>
-        </w:rPr>
-        <w:t/>
-      </w:r>
-      <w:proofErr w:type="spellEnd"/>
-      <w:r>
-        <w:rPr>
-          <w:rFonts w:eastAsia="Times New Roman" w:cstheme="minorHAnsi"/>
-          <w:color w:val="595959"/>
-          <w:sz w:val="20"/>
-          <w:szCs w:val="20"/>
-          <w:lang w:eastAsia="en-AU"/>
-        </w:rPr>
-        <w:t/>
+        <w:t>Wedding Planner</w:t>
+      </w:r>
+    </w:p>
+    <w:p>
+      <w:pPr>
+        <w:spacing w:after="0" w:line="240" w:lineRule="auto"/>
+        <w:rPr>
+          <w:rFonts w:eastAsia="Times New Roman" w:cstheme="minorHAnsi"/>
+          <w:color w:val="595959"/>
+          <w:sz w:val="20"/>
+          <w:szCs w:val="20"/>
+          <w:lang w:eastAsia="en-AU"/>
+        </w:rPr>
+      </w:pPr>
+      <w:r>
+        <w:rPr>
+          <w:rFonts w:eastAsia="Times New Roman" w:cstheme="minorHAnsi"/>
+          <w:color w:val="595959"/>
+          <w:sz w:val="20"/>
+          <w:szCs w:val="20"/>
+          <w:lang w:eastAsia="en-AU"/>
+        </w:rPr>
+        <w:t>For a professional organiser, not very organised. Has just managed to keep everything running so far.</w:t>
       </w:r>
     </w:p>
     <w:p>
@@ -5252,59 +3565,7 @@
           <w:szCs w:val="20"/>
           <w:lang w:eastAsia="en-AU"/>
         </w:rPr>
-        <w:t/>
-      </w:r>
-      <w:proofErr w:type="spellStart"/>
-      <w:r>
-        <w:rPr>
-          <w:rFonts w:eastAsia="Times New Roman" w:cstheme="minorHAnsi"/>
-          <w:b/>
-          <w:bCs/>
-          <w:color w:val="595959"/>
-          <w:sz w:val="20"/>
-          <w:szCs w:val="20"/>
-          <w:lang w:eastAsia="en-AU"/>
-        </w:rPr>
-        <w:t/>
-      </w:r>
-      <w:proofErr w:type="spellEnd"/>
-      <w:r>
-        <w:rPr>
-          <w:rFonts w:eastAsia="Times New Roman" w:cstheme="minorHAnsi"/>
-          <w:b/>
-          <w:bCs/>
-          <w:color w:val="595959"/>
-          <w:sz w:val="20"/>
-          <w:szCs w:val="20"/>
-          <w:lang w:eastAsia="en-AU"/>
-        </w:rPr>
-        <w:t xml:space="preserve">Sparkie Castro</w:t>
-      </w:r>
-      <w:proofErr w:type="spellStart"/>
-      <w:r>
-        <w:rPr>
-          <w:rFonts w:eastAsia="Times New Roman" w:cstheme="minorHAnsi"/>
-          <w:b/>
-          <w:bCs/>
-          <w:color w:val="595959"/>
-          <w:sz w:val="20"/>
-          <w:szCs w:val="20"/>
-          <w:lang w:eastAsia="en-AU"/>
-        </w:rPr>
-        <w:t/>
-      </w:r>
-      <w:proofErr w:type="spellEnd"/>
-      <w:r>
-        <w:rPr>
-          <w:rFonts w:eastAsia="Times New Roman" w:cstheme="minorHAnsi"/>
-          <w:b/>
-          <w:bCs/>
-          <w:color w:val="595959"/>
-          <w:sz w:val="20"/>
-          <w:szCs w:val="20"/>
-          <w:lang w:eastAsia="en-AU"/>
-        </w:rPr>
-        <w:t xml:space="preserve"> – </w:t>
+        <w:t xml:space="preserve">Sparkie Castro – </w:t>
       </w:r>
       <w:r>
         <w:rPr>
@@ -5317,51 +3578,29 @@
           <w:szCs w:val="20"/>
           <w:lang w:eastAsia="en-AU"/>
         </w:rPr>
-        <w:t xml:space="preserve">Bride's Father</w:t>
-      </w:r>
-    </w:p>
-    <w:p>
-      <w:pPr>
-        <w:spacing w:after="0" w:line="240" w:lineRule="auto"/>
-        <w:rPr>
-          <w:rFonts w:eastAsia="Times New Roman" w:cstheme="minorHAnsi"/>
-          <w:color w:val="595959"/>
-          <w:sz w:val="20"/>
-          <w:szCs w:val="20"/>
-          <w:lang w:eastAsia="en-AU"/>
-        </w:rPr>
-      </w:pPr>
-      <w:r>
-        <w:rPr>
-          <w:rFonts w:eastAsia="Times New Roman" w:cstheme="minorHAnsi"/>
-          <w:color w:val="595959"/>
-          <w:sz w:val="20"/>
-          <w:szCs w:val="20"/>
-          <w:lang w:eastAsia="en-AU"/>
-        </w:rPr>
-        <w:t xml:space="preserve">He's been waiting his whole life for this moment. His baby girl is finally gonna get married and he knows just how to get through the day without crying...</w:t>
-      </w:r>
-      <w:proofErr w:type="spellStart"/>
-      <w:r>
-        <w:rPr>
-          <w:rFonts w:eastAsia="Times New Roman" w:cstheme="minorHAnsi"/>
-          <w:color w:val="595959"/>
-          <w:sz w:val="20"/>
-          <w:szCs w:val="20"/>
-          <w:lang w:eastAsia="en-AU"/>
-        </w:rPr>
-        <w:t/>
-      </w:r>
-      <w:proofErr w:type="spellEnd"/>
-      <w:r>
-        <w:rPr>
-          <w:rFonts w:eastAsia="Times New Roman" w:cstheme="minorHAnsi"/>
-          <w:color w:val="595959"/>
-          <w:sz w:val="20"/>
-          <w:szCs w:val="20"/>
-          <w:lang w:eastAsia="en-AU"/>
-        </w:rPr>
-        <w:t/>
+        <w:t>Bride's Father</w:t>
+      </w:r>
+    </w:p>
+    <w:p>
+      <w:pPr>
+        <w:spacing w:after="0" w:line="240" w:lineRule="auto"/>
+        <w:rPr>
+          <w:rFonts w:eastAsia="Times New Roman" w:cstheme="minorHAnsi"/>
+          <w:color w:val="595959"/>
+          <w:sz w:val="20"/>
+          <w:szCs w:val="20"/>
+          <w:lang w:eastAsia="en-AU"/>
+        </w:rPr>
+      </w:pPr>
+      <w:r>
+        <w:rPr>
+          <w:rFonts w:eastAsia="Times New Roman" w:cstheme="minorHAnsi"/>
+          <w:color w:val="595959"/>
+          <w:sz w:val="20"/>
+          <w:szCs w:val="20"/>
+          <w:lang w:eastAsia="en-AU"/>
+        </w:rPr>
+        <w:t>He's been waiting his whole life for this moment. His baby girl is finally gonna get married and he knows just how to get through the day without crying...</w:t>
       </w:r>
     </w:p>
     <w:p>
@@ -5383,59 +3622,7 @@
           <w:szCs w:val="20"/>
           <w:lang w:eastAsia="en-AU"/>
         </w:rPr>
-        <w:t/>
-      </w:r>
-      <w:proofErr w:type="spellStart"/>
-      <w:r>
-        <w:rPr>
-          <w:rFonts w:eastAsia="Times New Roman" w:cstheme="minorHAnsi"/>
-          <w:b/>
-          <w:bCs/>
-          <w:color w:val="595959"/>
-          <w:sz w:val="20"/>
-          <w:szCs w:val="20"/>
-          <w:lang w:eastAsia="en-AU"/>
-        </w:rPr>
-        <w:t/>
-      </w:r>
-      <w:proofErr w:type="spellEnd"/>
-      <w:r>
-        <w:rPr>
-          <w:rFonts w:eastAsia="Times New Roman" w:cstheme="minorHAnsi"/>
-          <w:b/>
-          <w:bCs/>
-          <w:color w:val="595959"/>
-          <w:sz w:val="20"/>
-          <w:szCs w:val="20"/>
-          <w:lang w:eastAsia="en-AU"/>
-        </w:rPr>
-        <w:t xml:space="preserve">Vectra Marolla</w:t>
-      </w:r>
-      <w:proofErr w:type="spellStart"/>
-      <w:r>
-        <w:rPr>
-          <w:rFonts w:eastAsia="Times New Roman" w:cstheme="minorHAnsi"/>
-          <w:b/>
-          <w:bCs/>
-          <w:color w:val="595959"/>
-          <w:sz w:val="20"/>
-          <w:szCs w:val="20"/>
-          <w:lang w:eastAsia="en-AU"/>
-        </w:rPr>
-        <w:t/>
-      </w:r>
-      <w:proofErr w:type="spellEnd"/>
-      <w:r>
-        <w:rPr>
-          <w:rFonts w:eastAsia="Times New Roman" w:cstheme="minorHAnsi"/>
-          <w:b/>
-          <w:bCs/>
-          <w:color w:val="595959"/>
-          <w:sz w:val="20"/>
-          <w:szCs w:val="20"/>
-          <w:lang w:eastAsia="en-AU"/>
-        </w:rPr>
-        <w:t xml:space="preserve"> – </w:t>
+        <w:t xml:space="preserve">Vectra Marolla – </w:t>
       </w:r>
       <w:r>
         <w:rPr>
@@ -5448,51 +3635,51 @@
           <w:szCs w:val="20"/>
           <w:lang w:eastAsia="en-AU"/>
         </w:rPr>
-        <w:t xml:space="preserve">Groom's Mother</w:t>
-      </w:r>
-    </w:p>
-    <w:p>
-      <w:pPr>
-        <w:spacing w:after="0" w:line="240" w:lineRule="auto"/>
-        <w:rPr>
-          <w:rFonts w:eastAsia="Times New Roman" w:cstheme="minorHAnsi"/>
-          <w:color w:val="595959"/>
-          <w:sz w:val="20"/>
-          <w:szCs w:val="20"/>
-          <w:lang w:eastAsia="en-AU"/>
-        </w:rPr>
-      </w:pPr>
-      <w:r>
-        <w:rPr>
-          <w:rFonts w:eastAsia="Times New Roman" w:cstheme="minorHAnsi"/>
-          <w:color w:val="595959"/>
-          <w:sz w:val="20"/>
-          <w:szCs w:val="20"/>
-          <w:lang w:eastAsia="en-AU"/>
-        </w:rPr>
-        <w:t xml:space="preserve">The Queen that runs this town. Knows where the bodies are buried, but will never tell. Everyone respects her.</w:t>
-      </w:r>
-      <w:proofErr w:type="spellStart"/>
-      <w:r>
-        <w:rPr>
-          <w:rFonts w:eastAsia="Times New Roman" w:cstheme="minorHAnsi"/>
-          <w:color w:val="595959"/>
-          <w:sz w:val="20"/>
-          <w:szCs w:val="20"/>
-          <w:lang w:eastAsia="en-AU"/>
-        </w:rPr>
-        <w:t/>
-      </w:r>
-      <w:proofErr w:type="spellEnd"/>
-      <w:r>
-        <w:rPr>
-          <w:rFonts w:eastAsia="Times New Roman" w:cstheme="minorHAnsi"/>
-          <w:color w:val="595959"/>
-          <w:sz w:val="20"/>
-          <w:szCs w:val="20"/>
-          <w:lang w:eastAsia="en-AU"/>
-        </w:rPr>
-        <w:t/>
+        <w:t>Groom's Mother</w:t>
+      </w:r>
+    </w:p>
+    <w:p>
+      <w:pPr>
+        <w:spacing w:after="0" w:line="240" w:lineRule="auto"/>
+        <w:rPr>
+          <w:rFonts w:eastAsia="Times New Roman" w:cstheme="minorHAnsi"/>
+          <w:color w:val="595959"/>
+          <w:sz w:val="20"/>
+          <w:szCs w:val="20"/>
+          <w:lang w:eastAsia="en-AU"/>
+        </w:rPr>
+      </w:pPr>
+      <w:r>
+        <w:rPr>
+          <w:rFonts w:eastAsia="Times New Roman" w:cstheme="minorHAnsi"/>
+          <w:color w:val="595959"/>
+          <w:sz w:val="20"/>
+          <w:szCs w:val="20"/>
+          <w:lang w:eastAsia="en-AU"/>
+        </w:rPr>
+        <w:t xml:space="preserve">The Queen that runs this town. Knows where the bodies are </w:t>
+      </w:r>
+      <w:proofErr w:type="gramStart"/>
+      <w:r>
+        <w:rPr>
+          <w:rFonts w:eastAsia="Times New Roman" w:cstheme="minorHAnsi"/>
+          <w:color w:val="595959"/>
+          <w:sz w:val="20"/>
+          <w:szCs w:val="20"/>
+          <w:lang w:eastAsia="en-AU"/>
+        </w:rPr>
+        <w:t>buried, but</w:t>
+      </w:r>
+      <w:proofErr w:type="gramEnd"/>
+      <w:r>
+        <w:rPr>
+          <w:rFonts w:eastAsia="Times New Roman" w:cstheme="minorHAnsi"/>
+          <w:color w:val="595959"/>
+          <w:sz w:val="20"/>
+          <w:szCs w:val="20"/>
+          <w:lang w:eastAsia="en-AU"/>
+        </w:rPr>
+        <w:t xml:space="preserve"> will never tell. Everyone respects her.</w:t>
       </w:r>
     </w:p>
     <w:p>
@@ -5514,59 +3701,7 @@
           <w:szCs w:val="20"/>
           <w:lang w:eastAsia="en-AU"/>
         </w:rPr>
-        <w:t/>
-      </w:r>
-      <w:proofErr w:type="spellStart"/>
-      <w:r>
-        <w:rPr>
-          <w:rFonts w:eastAsia="Times New Roman" w:cstheme="minorHAnsi"/>
-          <w:b/>
-          <w:bCs/>
-          <w:color w:val="595959"/>
-          <w:sz w:val="20"/>
-          <w:szCs w:val="20"/>
-          <w:lang w:eastAsia="en-AU"/>
-        </w:rPr>
-        <w:t/>
-      </w:r>
-      <w:proofErr w:type="spellEnd"/>
-      <w:r>
-        <w:rPr>
-          <w:rFonts w:eastAsia="Times New Roman" w:cstheme="minorHAnsi"/>
-          <w:b/>
-          <w:bCs/>
-          <w:color w:val="595959"/>
-          <w:sz w:val="20"/>
-          <w:szCs w:val="20"/>
-          <w:lang w:eastAsia="en-AU"/>
-        </w:rPr>
-        <w:t xml:space="preserve">Wayne Marolla</w:t>
-      </w:r>
-      <w:proofErr w:type="spellStart"/>
-      <w:r>
-        <w:rPr>
-          <w:rFonts w:eastAsia="Times New Roman" w:cstheme="minorHAnsi"/>
-          <w:b/>
-          <w:bCs/>
-          <w:color w:val="595959"/>
-          <w:sz w:val="20"/>
-          <w:szCs w:val="20"/>
-          <w:lang w:eastAsia="en-AU"/>
-        </w:rPr>
-        <w:t/>
-      </w:r>
-      <w:proofErr w:type="spellEnd"/>
-      <w:r>
-        <w:rPr>
-          <w:rFonts w:eastAsia="Times New Roman" w:cstheme="minorHAnsi"/>
-          <w:b/>
-          <w:bCs/>
-          <w:color w:val="595959"/>
-          <w:sz w:val="20"/>
-          <w:szCs w:val="20"/>
-          <w:lang w:eastAsia="en-AU"/>
-        </w:rPr>
-        <w:t xml:space="preserve"> – </w:t>
+        <w:t xml:space="preserve">Wayne Marolla – </w:t>
       </w:r>
       <w:r>
         <w:rPr>
@@ -5579,51 +3714,29 @@
           <w:szCs w:val="20"/>
           <w:lang w:eastAsia="en-AU"/>
         </w:rPr>
-        <w:t xml:space="preserve">Drunk Uncle</w:t>
-      </w:r>
-    </w:p>
-    <w:p>
-      <w:pPr>
-        <w:spacing w:after="0" w:line="240" w:lineRule="auto"/>
-        <w:rPr>
-          <w:rFonts w:eastAsia="Times New Roman" w:cstheme="minorHAnsi"/>
-          <w:color w:val="595959"/>
-          <w:sz w:val="20"/>
-          <w:szCs w:val="20"/>
-          <w:lang w:eastAsia="en-AU"/>
-        </w:rPr>
-      </w:pPr>
-      <w:r>
-        <w:rPr>
-          <w:rFonts w:eastAsia="Times New Roman" w:cstheme="minorHAnsi"/>
-          <w:color w:val="595959"/>
-          <w:sz w:val="20"/>
-          <w:szCs w:val="20"/>
-          <w:lang w:eastAsia="en-AU"/>
-        </w:rPr>
-        <w:t xml:space="preserve">He's maybe had a few too many. Started stumbling around and saying weird things. Every wedding has one.</w:t>
-      </w:r>
-      <w:proofErr w:type="spellStart"/>
-      <w:r>
-        <w:rPr>
-          <w:rFonts w:eastAsia="Times New Roman" w:cstheme="minorHAnsi"/>
-          <w:color w:val="595959"/>
-          <w:sz w:val="20"/>
-          <w:szCs w:val="20"/>
-          <w:lang w:eastAsia="en-AU"/>
-        </w:rPr>
-        <w:t/>
-      </w:r>
-      <w:proofErr w:type="spellEnd"/>
-      <w:r>
-        <w:rPr>
-          <w:rFonts w:eastAsia="Times New Roman" w:cstheme="minorHAnsi"/>
-          <w:color w:val="595959"/>
-          <w:sz w:val="20"/>
-          <w:szCs w:val="20"/>
-          <w:lang w:eastAsia="en-AU"/>
-        </w:rPr>
-        <w:t/>
+        <w:t>Drunk Uncle</w:t>
+      </w:r>
+    </w:p>
+    <w:p>
+      <w:pPr>
+        <w:spacing w:after="0" w:line="240" w:lineRule="auto"/>
+        <w:rPr>
+          <w:rFonts w:eastAsia="Times New Roman" w:cstheme="minorHAnsi"/>
+          <w:color w:val="595959"/>
+          <w:sz w:val="20"/>
+          <w:szCs w:val="20"/>
+          <w:lang w:eastAsia="en-AU"/>
+        </w:rPr>
+      </w:pPr>
+      <w:r>
+        <w:rPr>
+          <w:rFonts w:eastAsia="Times New Roman" w:cstheme="minorHAnsi"/>
+          <w:color w:val="595959"/>
+          <w:sz w:val="20"/>
+          <w:szCs w:val="20"/>
+          <w:lang w:eastAsia="en-AU"/>
+        </w:rPr>
+        <w:t>He's maybe had a few too many. Started stumbling around and saying weird things. Every wedding has one.</w:t>
       </w:r>
     </w:p>
     <w:p>
@@ -5645,59 +3758,7 @@
           <w:szCs w:val="20"/>
           <w:lang w:eastAsia="en-AU"/>
         </w:rPr>
-        <w:t/>
-      </w:r>
-      <w:proofErr w:type="spellStart"/>
-      <w:r>
-        <w:rPr>
-          <w:rFonts w:eastAsia="Times New Roman" w:cstheme="minorHAnsi"/>
-          <w:b/>
-          <w:bCs/>
-          <w:color w:val="595959"/>
-          <w:sz w:val="20"/>
-          <w:szCs w:val="20"/>
-          <w:lang w:eastAsia="en-AU"/>
-        </w:rPr>
-        <w:t/>
-      </w:r>
-      <w:proofErr w:type="spellEnd"/>
-      <w:r>
-        <w:rPr>
-          <w:rFonts w:eastAsia="Times New Roman" w:cstheme="minorHAnsi"/>
-          <w:b/>
-          <w:bCs/>
-          <w:color w:val="595959"/>
-          <w:sz w:val="20"/>
-          <w:szCs w:val="20"/>
-          <w:lang w:eastAsia="en-AU"/>
-        </w:rPr>
-        <w:t xml:space="preserve">Lucky the Wonder Dog</w:t>
-      </w:r>
-      <w:proofErr w:type="spellStart"/>
-      <w:r>
-        <w:rPr>
-          <w:rFonts w:eastAsia="Times New Roman" w:cstheme="minorHAnsi"/>
-          <w:b/>
-          <w:bCs/>
-          <w:color w:val="595959"/>
-          <w:sz w:val="20"/>
-          <w:szCs w:val="20"/>
-          <w:lang w:eastAsia="en-AU"/>
-        </w:rPr>
-        <w:t/>
-      </w:r>
-      <w:proofErr w:type="spellEnd"/>
-      <w:r>
-        <w:rPr>
-          <w:rFonts w:eastAsia="Times New Roman" w:cstheme="minorHAnsi"/>
-          <w:b/>
-          <w:bCs/>
-          <w:color w:val="595959"/>
-          <w:sz w:val="20"/>
-          <w:szCs w:val="20"/>
-          <w:lang w:eastAsia="en-AU"/>
-        </w:rPr>
-        <w:t xml:space="preserve"> – </w:t>
+        <w:t xml:space="preserve">Lucky the Wonder Dog – </w:t>
       </w:r>
       <w:r>
         <w:rPr>
@@ -5710,51 +3771,29 @@
           <w:szCs w:val="20"/>
           <w:lang w:eastAsia="en-AU"/>
         </w:rPr>
-        <w:t xml:space="preserve">Dog</w:t>
-      </w:r>
-    </w:p>
-    <w:p>
-      <w:pPr>
-        <w:spacing w:after="0" w:line="240" w:lineRule="auto"/>
-        <w:rPr>
-          <w:rFonts w:eastAsia="Times New Roman" w:cstheme="minorHAnsi"/>
-          <w:color w:val="595959"/>
-          <w:sz w:val="20"/>
-          <w:szCs w:val="20"/>
-          <w:lang w:eastAsia="en-AU"/>
-        </w:rPr>
-      </w:pPr>
-      <w:r>
-        <w:rPr>
-          <w:rFonts w:eastAsia="Times New Roman" w:cstheme="minorHAnsi"/>
-          <w:color w:val="595959"/>
-          <w:sz w:val="20"/>
-          <w:szCs w:val="20"/>
-          <w:lang w:eastAsia="en-AU"/>
-        </w:rPr>
-        <w:t xml:space="preserve">A good dog. *bark* *bark* "What's that Lucky? You want pats?"</w:t>
-      </w:r>
-      <w:proofErr w:type="spellStart"/>
-      <w:r>
-        <w:rPr>
-          <w:rFonts w:eastAsia="Times New Roman" w:cstheme="minorHAnsi"/>
-          <w:color w:val="595959"/>
-          <w:sz w:val="20"/>
-          <w:szCs w:val="20"/>
-          <w:lang w:eastAsia="en-AU"/>
-        </w:rPr>
-        <w:t/>
-      </w:r>
-      <w:proofErr w:type="spellEnd"/>
-      <w:r>
-        <w:rPr>
-          <w:rFonts w:eastAsia="Times New Roman" w:cstheme="minorHAnsi"/>
-          <w:color w:val="595959"/>
-          <w:sz w:val="20"/>
-          <w:szCs w:val="20"/>
-          <w:lang w:eastAsia="en-AU"/>
-        </w:rPr>
-        <w:t/>
+        <w:t>Dog</w:t>
+      </w:r>
+    </w:p>
+    <w:p>
+      <w:pPr>
+        <w:spacing w:after="0" w:line="240" w:lineRule="auto"/>
+        <w:rPr>
+          <w:rFonts w:eastAsia="Times New Roman" w:cstheme="minorHAnsi"/>
+          <w:color w:val="595959"/>
+          <w:sz w:val="20"/>
+          <w:szCs w:val="20"/>
+          <w:lang w:eastAsia="en-AU"/>
+        </w:rPr>
+      </w:pPr>
+      <w:r>
+        <w:rPr>
+          <w:rFonts w:eastAsia="Times New Roman" w:cstheme="minorHAnsi"/>
+          <w:color w:val="595959"/>
+          <w:sz w:val="20"/>
+          <w:szCs w:val="20"/>
+          <w:lang w:eastAsia="en-AU"/>
+        </w:rPr>
+        <w:t>A good dog. *bark* *bark* "What's that Lucky? You want pats?"</w:t>
       </w:r>
     </w:p>
     <w:p>
@@ -5776,59 +3815,7 @@
           <w:szCs w:val="20"/>
           <w:lang w:eastAsia="en-AU"/>
         </w:rPr>
-        <w:t/>
-      </w:r>
-      <w:proofErr w:type="spellStart"/>
-      <w:r>
-        <w:rPr>
-          <w:rFonts w:eastAsia="Times New Roman" w:cstheme="minorHAnsi"/>
-          <w:b/>
-          <w:bCs/>
-          <w:color w:val="595959"/>
-          <w:sz w:val="20"/>
-          <w:szCs w:val="20"/>
-          <w:lang w:eastAsia="en-AU"/>
-        </w:rPr>
-        <w:t/>
-      </w:r>
-      <w:proofErr w:type="spellEnd"/>
-      <w:r>
-        <w:rPr>
-          <w:rFonts w:eastAsia="Times New Roman" w:cstheme="minorHAnsi"/>
-          <w:b/>
-          <w:bCs/>
-          <w:color w:val="595959"/>
-          <w:sz w:val="20"/>
-          <w:szCs w:val="20"/>
-          <w:lang w:eastAsia="en-AU"/>
-        </w:rPr>
-        <w:t xml:space="preserve">Mungo Joint</w:t>
-      </w:r>
-      <w:proofErr w:type="spellStart"/>
-      <w:r>
-        <w:rPr>
-          <w:rFonts w:eastAsia="Times New Roman" w:cstheme="minorHAnsi"/>
-          <w:b/>
-          <w:bCs/>
-          <w:color w:val="595959"/>
-          <w:sz w:val="20"/>
-          <w:szCs w:val="20"/>
-          <w:lang w:eastAsia="en-AU"/>
-        </w:rPr>
-        <w:t/>
-      </w:r>
-      <w:proofErr w:type="spellEnd"/>
-      <w:r>
-        <w:rPr>
-          <w:rFonts w:eastAsia="Times New Roman" w:cstheme="minorHAnsi"/>
-          <w:b/>
-          <w:bCs/>
-          <w:color w:val="595959"/>
-          <w:sz w:val="20"/>
-          <w:szCs w:val="20"/>
-          <w:lang w:eastAsia="en-AU"/>
-        </w:rPr>
-        <w:t xml:space="preserve"> – </w:t>
+        <w:t xml:space="preserve">Mungo Joint – </w:t>
       </w:r>
       <w:r>
         <w:rPr>
@@ -5841,51 +3828,29 @@
           <w:szCs w:val="20"/>
           <w:lang w:eastAsia="en-AU"/>
         </w:rPr>
-        <w:t xml:space="preserve">Photographer</w:t>
-      </w:r>
-    </w:p>
-    <w:p>
-      <w:pPr>
-        <w:spacing w:after="0" w:line="240" w:lineRule="auto"/>
-        <w:rPr>
-          <w:rFonts w:eastAsia="Times New Roman" w:cstheme="minorHAnsi"/>
-          <w:color w:val="595959"/>
-          <w:sz w:val="20"/>
-          <w:szCs w:val="20"/>
-          <w:lang w:eastAsia="en-AU"/>
-        </w:rPr>
-      </w:pPr>
-      <w:r>
-        <w:rPr>
-          <w:rFonts w:eastAsia="Times New Roman" w:cstheme="minorHAnsi"/>
-          <w:color w:val="595959"/>
-          <w:sz w:val="20"/>
-          <w:szCs w:val="20"/>
-          <w:lang w:eastAsia="en-AU"/>
-        </w:rPr>
-        <w:t xml:space="preserve">Seems like they are creeping on everyone, but they were hired to take wedding photos so it's probably fine.</w:t>
-      </w:r>
-      <w:proofErr w:type="spellStart"/>
-      <w:r>
-        <w:rPr>
-          <w:rFonts w:eastAsia="Times New Roman" w:cstheme="minorHAnsi"/>
-          <w:color w:val="595959"/>
-          <w:sz w:val="20"/>
-          <w:szCs w:val="20"/>
-          <w:lang w:eastAsia="en-AU"/>
-        </w:rPr>
-        <w:t/>
-      </w:r>
-      <w:proofErr w:type="spellEnd"/>
-      <w:r>
-        <w:rPr>
-          <w:rFonts w:eastAsia="Times New Roman" w:cstheme="minorHAnsi"/>
-          <w:color w:val="595959"/>
-          <w:sz w:val="20"/>
-          <w:szCs w:val="20"/>
-          <w:lang w:eastAsia="en-AU"/>
-        </w:rPr>
-        <w:t/>
+        <w:t>Photographer</w:t>
+      </w:r>
+    </w:p>
+    <w:p>
+      <w:pPr>
+        <w:spacing w:after="0" w:line="240" w:lineRule="auto"/>
+        <w:rPr>
+          <w:rFonts w:eastAsia="Times New Roman" w:cstheme="minorHAnsi"/>
+          <w:color w:val="595959"/>
+          <w:sz w:val="20"/>
+          <w:szCs w:val="20"/>
+          <w:lang w:eastAsia="en-AU"/>
+        </w:rPr>
+      </w:pPr>
+      <w:r>
+        <w:rPr>
+          <w:rFonts w:eastAsia="Times New Roman" w:cstheme="minorHAnsi"/>
+          <w:color w:val="595959"/>
+          <w:sz w:val="20"/>
+          <w:szCs w:val="20"/>
+          <w:lang w:eastAsia="en-AU"/>
+        </w:rPr>
+        <w:t>Seems like they are creeping on everyone, but they were hired to take wedding photos so it's probably fine.</w:t>
       </w:r>
     </w:p>
     <w:p>
@@ -5897,44 +3862,6 @@
           <w:szCs w:val="20"/>
         </w:rPr>
       </w:pPr>
-      <w:r>
-        <w:rPr>
-          <w:rFonts w:eastAsia="Times New Roman" w:cstheme="minorHAnsi"/>
-          <w:b/>
-          <w:bCs/>
-          <w:color w:val="595959"/>
-          <w:sz w:val="20"/>
-          <w:szCs w:val="20"/>
-          <w:lang w:eastAsia="en-AU"/>
-        </w:rPr>
-        <w:t/>
-      </w:r>
-      <w:proofErr w:type="spellStart"/>
-      <w:r>
-        <w:rPr>
-          <w:rFonts w:eastAsia="Times New Roman" w:cstheme="minorHAnsi"/>
-          <w:b/>
-          <w:bCs/>
-          <w:color w:val="595959"/>
-          <w:sz w:val="20"/>
-          <w:szCs w:val="20"/>
-          <w:lang w:eastAsia="en-AU"/>
-        </w:rPr>
-        <w:t/>
-      </w:r>
-      <w:proofErr w:type="spellEnd"/>
-      <w:r>
-        <w:rPr>
-          <w:rFonts w:eastAsia="Times New Roman" w:cstheme="minorHAnsi"/>
-          <w:b/>
-          <w:bCs/>
-          <w:color w:val="595959"/>
-          <w:sz w:val="20"/>
-          <w:szCs w:val="20"/>
-          <w:lang w:eastAsia="en-AU"/>
-        </w:rPr>
-        <w:t/>
-      </w:r>
     </w:p>
     <w:sectPr>
       <w:pgSz w:w="8391" w:h="11906"/>
@@ -7167,7 +5094,7 @@
 </file>
 
 <file path=customXml/itemProps1.xml><?xml version="1.0" encoding="utf-8"?>
-<ds:datastoreItem xmlns:ds="http://schemas.openxmlformats.org/officeDocument/2006/customXml" ds:itemID="{1DE45AD4-27D8-4751-A06F-4700B755FADB}">
+<ds:datastoreItem xmlns:ds="http://schemas.openxmlformats.org/officeDocument/2006/customXml" ds:itemID="{30CE738C-A6A2-40E3-A518-7B96F6B12F9C}">
   <ds:schemaRefs>
     <ds:schemaRef ds:uri="http://schemas.openxmlformats.org/officeDocument/2006/bibliography"/>
   </ds:schemaRefs>
